--- a/asg4/report.docx
+++ b/asg4/report.docx
@@ -14,14 +14,48 @@
         </w:rPr>
         <w:t xml:space="preserve">4. </w:t>
       </w:r>
+    </w:p>
+    <w:p>
+      <w:pPr>
+        <w:rPr>
+          <w:rFonts w:ascii="Times New Roman" w:eastAsiaTheme="minorEastAsia" w:hAnsi="Times New Roman" w:cs="Times New Roman"/>
+          <w:b/>
+        </w:rPr>
+      </w:pPr>
+      <w:r>
+        <w:rPr>
+          <w:rFonts w:ascii="Times New Roman" w:eastAsiaTheme="minorEastAsia" w:hAnsi="Times New Roman" w:cs="Times New Roman"/>
+          <w:b/>
+        </w:rPr>
+        <w:t>(1)</w:t>
+      </w:r>
+    </w:p>
+    <w:p>
+      <w:pPr>
+        <w:ind w:firstLine="720"/>
+        <w:rPr>
+          <w:rFonts w:ascii="Times New Roman" w:eastAsiaTheme="minorEastAsia" w:hAnsi="Times New Roman" w:cs="Times New Roman"/>
+        </w:rPr>
+      </w:pPr>
+      <w:r>
+        <w:rPr>
+          <w:rFonts w:ascii="Times New Roman" w:eastAsiaTheme="minorEastAsia" w:hAnsi="Times New Roman" w:cs="Times New Roman"/>
+        </w:rPr>
+        <w:t xml:space="preserve"> a)</w:t>
+      </w:r>
+    </w:p>
+    <w:p>
+      <w:pPr>
+        <w:rPr>
+          <w:rFonts w:eastAsiaTheme="minorEastAsia"/>
+        </w:rPr>
+      </w:pPr>
       <w:r>
         <w:rPr>
           <w:rFonts w:eastAsiaTheme="minorEastAsia"/>
         </w:rPr>
         <w:t xml:space="preserve"> </w:t>
       </w:r>
-      <w:bookmarkStart w:id="0" w:name="_GoBack"/>
-      <w:bookmarkEnd w:id="0"/>
       <m:oMath>
         <m:d>
           <m:dPr>
@@ -53,25 +87,7 @@
                   <w:rPr>
                     <w:rFonts w:ascii="Cambria Math" w:hAnsi="Cambria Math"/>
                   </w:rPr>
-                  <m:t>λ</m:t>
-                </m:r>
-                <m:r>
-                  <w:rPr>
-                    <w:rFonts w:ascii="Cambria Math" w:hAnsi="Cambria Math"/>
-                  </w:rPr>
-                  <m:t>a.</m:t>
-                </m:r>
-                <m:r>
-                  <w:rPr>
-                    <w:rFonts w:ascii="Cambria Math" w:hAnsi="Cambria Math"/>
-                  </w:rPr>
-                  <m:t>λ</m:t>
-                </m:r>
-                <m:r>
-                  <w:rPr>
-                    <w:rFonts w:ascii="Cambria Math" w:hAnsi="Cambria Math"/>
-                  </w:rPr>
-                  <m:t>b.b</m:t>
+                  <m:t>λa.λb.b</m:t>
                 </m:r>
               </m:e>
             </m:d>
@@ -107,37 +123,7 @@
                   <w:rPr>
                     <w:rFonts w:ascii="Cambria Math" w:hAnsi="Cambria Math"/>
                   </w:rPr>
-                  <m:t>λ</m:t>
-                </m:r>
-                <m:r>
-                  <w:rPr>
-                    <w:rFonts w:ascii="Cambria Math" w:hAnsi="Cambria Math"/>
-                  </w:rPr>
-                  <m:t>a.</m:t>
-                </m:r>
-                <m:r>
-                  <w:rPr>
-                    <w:rFonts w:ascii="Cambria Math" w:hAnsi="Cambria Math"/>
-                  </w:rPr>
-                  <m:t>λ</m:t>
-                </m:r>
-                <m:r>
-                  <w:rPr>
-                    <w:rFonts w:ascii="Cambria Math" w:hAnsi="Cambria Math"/>
-                  </w:rPr>
-                  <m:t>b.</m:t>
-                </m:r>
-                <m:r>
-                  <w:rPr>
-                    <w:rFonts w:ascii="Cambria Math" w:hAnsi="Cambria Math"/>
-                  </w:rPr>
-                  <m:t>λ</m:t>
-                </m:r>
-                <m:r>
-                  <w:rPr>
-                    <w:rFonts w:ascii="Cambria Math" w:hAnsi="Cambria Math"/>
-                  </w:rPr>
-                  <m:t>f.f a b</m:t>
+                  <m:t>λa.λb.λf.f a b</m:t>
                 </m:r>
               </m:e>
             </m:d>
@@ -194,37 +180,7 @@
                   <w:rPr>
                     <w:rFonts w:ascii="Cambria Math" w:hAnsi="Cambria Math"/>
                   </w:rPr>
-                  <m:t>λ</m:t>
-                </m:r>
-                <m:r>
-                  <w:rPr>
-                    <w:rFonts w:ascii="Cambria Math" w:hAnsi="Cambria Math"/>
-                  </w:rPr>
-                  <m:t>a.</m:t>
-                </m:r>
-                <m:r>
-                  <w:rPr>
-                    <w:rFonts w:ascii="Cambria Math" w:hAnsi="Cambria Math"/>
-                  </w:rPr>
-                  <m:t>λ</m:t>
-                </m:r>
-                <m:r>
-                  <w:rPr>
-                    <w:rFonts w:ascii="Cambria Math" w:hAnsi="Cambria Math"/>
-                  </w:rPr>
-                  <m:t>b.</m:t>
-                </m:r>
-                <m:r>
-                  <w:rPr>
-                    <w:rFonts w:ascii="Cambria Math" w:hAnsi="Cambria Math"/>
-                  </w:rPr>
-                  <m:t>λ</m:t>
-                </m:r>
-                <m:r>
-                  <w:rPr>
-                    <w:rFonts w:ascii="Cambria Math" w:hAnsi="Cambria Math"/>
-                  </w:rPr>
-                  <m:t>f. f a b</m:t>
+                  <m:t>λa.λb.λf. f a b</m:t>
                 </m:r>
                 <m:ctrlPr>
                   <w:rPr>
@@ -262,25 +218,7 @@
               <w:rPr>
                 <w:rFonts w:ascii="Cambria Math" w:hAnsi="Cambria Math"/>
               </w:rPr>
-              <m:t>λ</m:t>
-            </m:r>
-            <m:r>
-              <w:rPr>
-                <w:rFonts w:ascii="Cambria Math" w:hAnsi="Cambria Math"/>
-              </w:rPr>
-              <m:t>a.</m:t>
-            </m:r>
-            <m:r>
-              <w:rPr>
-                <w:rFonts w:ascii="Cambria Math" w:hAnsi="Cambria Math"/>
-              </w:rPr>
-              <m:t>λ</m:t>
-            </m:r>
-            <m:r>
-              <w:rPr>
-                <w:rFonts w:ascii="Cambria Math" w:hAnsi="Cambria Math"/>
-              </w:rPr>
-              <m:t>b.b</m:t>
+              <m:t>λa.λb.b</m:t>
             </m:r>
           </m:e>
         </m:d>
@@ -329,25 +267,7 @@
                   <w:rPr>
                     <w:rFonts w:ascii="Cambria Math" w:hAnsi="Cambria Math"/>
                   </w:rPr>
-                  <m:t>λ</m:t>
-                </m:r>
-                <m:r>
-                  <w:rPr>
-                    <w:rFonts w:ascii="Cambria Math" w:hAnsi="Cambria Math"/>
-                  </w:rPr>
-                  <m:t>b.</m:t>
-                </m:r>
-                <m:r>
-                  <w:rPr>
-                    <w:rFonts w:ascii="Cambria Math" w:hAnsi="Cambria Math"/>
-                  </w:rPr>
-                  <m:t>λ</m:t>
-                </m:r>
-                <m:r>
-                  <w:rPr>
-                    <w:rFonts w:ascii="Cambria Math" w:hAnsi="Cambria Math"/>
-                  </w:rPr>
-                  <m:t>f. f p b</m:t>
+                  <m:t>λb.λf. f p b</m:t>
                 </m:r>
                 <m:ctrlPr>
                   <w:rPr>
@@ -385,25 +305,7 @@
               <w:rPr>
                 <w:rFonts w:ascii="Cambria Math" w:hAnsi="Cambria Math"/>
               </w:rPr>
-              <m:t>λ</m:t>
-            </m:r>
-            <m:r>
-              <w:rPr>
-                <w:rFonts w:ascii="Cambria Math" w:hAnsi="Cambria Math"/>
-              </w:rPr>
-              <m:t>a.</m:t>
-            </m:r>
-            <m:r>
-              <w:rPr>
-                <w:rFonts w:ascii="Cambria Math" w:hAnsi="Cambria Math"/>
-              </w:rPr>
-              <m:t>λ</m:t>
-            </m:r>
-            <m:r>
-              <w:rPr>
-                <w:rFonts w:ascii="Cambria Math" w:hAnsi="Cambria Math"/>
-              </w:rPr>
-              <m:t>b.b</m:t>
+              <m:t>λa.λb.b</m:t>
             </m:r>
           </m:e>
         </m:d>
@@ -442,13 +344,7 @@
               <w:rPr>
                 <w:rFonts w:ascii="Cambria Math" w:hAnsi="Cambria Math"/>
               </w:rPr>
-              <m:t>λ</m:t>
-            </m:r>
-            <m:r>
-              <w:rPr>
-                <w:rFonts w:ascii="Cambria Math" w:hAnsi="Cambria Math"/>
-              </w:rPr>
-              <m:t>f. f p q</m:t>
+              <m:t>λf. f p q</m:t>
             </m:r>
             <m:ctrlPr>
               <w:rPr>
@@ -472,25 +368,7 @@
               <w:rPr>
                 <w:rFonts w:ascii="Cambria Math" w:hAnsi="Cambria Math"/>
               </w:rPr>
-              <m:t>λ</m:t>
-            </m:r>
-            <m:r>
-              <w:rPr>
-                <w:rFonts w:ascii="Cambria Math" w:hAnsi="Cambria Math"/>
-              </w:rPr>
-              <m:t>a.</m:t>
-            </m:r>
-            <m:r>
-              <w:rPr>
-                <w:rFonts w:ascii="Cambria Math" w:hAnsi="Cambria Math"/>
-              </w:rPr>
-              <m:t>λ</m:t>
-            </m:r>
-            <m:r>
-              <w:rPr>
-                <w:rFonts w:ascii="Cambria Math" w:hAnsi="Cambria Math"/>
-              </w:rPr>
-              <m:t>b.b</m:t>
+              <m:t>λa.λb.b</m:t>
             </m:r>
           </m:e>
         </m:d>
@@ -529,25 +407,7 @@
               <w:rPr>
                 <w:rFonts w:ascii="Cambria Math" w:hAnsi="Cambria Math"/>
               </w:rPr>
-              <m:t>λ</m:t>
-            </m:r>
-            <m:r>
-              <w:rPr>
-                <w:rFonts w:ascii="Cambria Math" w:hAnsi="Cambria Math"/>
-              </w:rPr>
-              <m:t>a.</m:t>
-            </m:r>
-            <m:r>
-              <w:rPr>
-                <w:rFonts w:ascii="Cambria Math" w:hAnsi="Cambria Math"/>
-              </w:rPr>
-              <m:t>λ</m:t>
-            </m:r>
-            <m:r>
-              <w:rPr>
-                <w:rFonts w:ascii="Cambria Math" w:hAnsi="Cambria Math"/>
-              </w:rPr>
-              <m:t>b.b</m:t>
+              <m:t>λa.λb.b</m:t>
             </m:r>
             <m:ctrlPr>
               <w:rPr>
@@ -598,13 +458,7 @@
               <w:rPr>
                 <w:rFonts w:ascii="Cambria Math" w:hAnsi="Cambria Math"/>
               </w:rPr>
-              <m:t>λ</m:t>
-            </m:r>
-            <m:r>
-              <w:rPr>
-                <w:rFonts w:ascii="Cambria Math" w:hAnsi="Cambria Math"/>
-              </w:rPr>
-              <m:t>b.b</m:t>
+              <m:t>λb.b</m:t>
             </m:r>
           </m:e>
         </m:d>
@@ -641,6 +495,1989 @@
       <w:pPr>
         <w:rPr>
           <w:rFonts w:eastAsiaTheme="minorEastAsia"/>
+        </w:rPr>
+      </w:pPr>
+    </w:p>
+    <w:p>
+      <w:pPr>
+        <w:rPr>
+          <w:rFonts w:ascii="Times New Roman" w:eastAsiaTheme="minorEastAsia" w:hAnsi="Times New Roman" w:cs="Times New Roman"/>
+        </w:rPr>
+      </w:pPr>
+      <w:r>
+        <w:rPr>
+          <w:rFonts w:ascii="Times New Roman" w:eastAsiaTheme="minorEastAsia" w:hAnsi="Times New Roman" w:cs="Times New Roman"/>
+        </w:rPr>
+        <w:t xml:space="preserve">  </w:t>
+      </w:r>
+      <w:r>
+        <w:rPr>
+          <w:rFonts w:ascii="Times New Roman" w:eastAsiaTheme="minorEastAsia" w:hAnsi="Times New Roman" w:cs="Times New Roman"/>
+        </w:rPr>
+        <w:tab/>
+      </w:r>
+      <w:bookmarkStart w:id="0" w:name="_GoBack"/>
+      <w:bookmarkEnd w:id="0"/>
+      <w:r>
+        <w:rPr>
+          <w:rFonts w:ascii="Times New Roman" w:eastAsiaTheme="minorEastAsia" w:hAnsi="Times New Roman" w:cs="Times New Roman"/>
+        </w:rPr>
+        <w:t>b)</w:t>
+      </w:r>
+    </w:p>
+    <w:p>
+      <w:pPr>
+        <w:rPr>
+          <w:rFonts w:eastAsiaTheme="minorEastAsia"/>
+        </w:rPr>
+      </w:pPr>
+      <w:r>
+        <w:rPr>
+          <w:rFonts w:eastAsiaTheme="minorEastAsia"/>
+        </w:rPr>
+        <w:t xml:space="preserve"> </w:t>
+      </w:r>
+      <m:oMath>
+        <m:d>
+          <m:dPr>
+            <m:ctrlPr>
+              <w:rPr>
+                <w:rFonts w:ascii="Cambria Math" w:eastAsiaTheme="minorEastAsia" w:hAnsi="Cambria Math"/>
+                <w:i/>
+              </w:rPr>
+            </m:ctrlPr>
+          </m:dPr>
+          <m:e>
+            <m:r>
+              <w:rPr>
+                <w:rFonts w:ascii="Cambria Math" w:hAnsi="Cambria Math"/>
+              </w:rPr>
+              <m:t>λc.c</m:t>
+            </m:r>
+            <m:d>
+              <m:dPr>
+                <m:ctrlPr>
+                  <w:rPr>
+                    <w:rFonts w:ascii="Cambria Math" w:hAnsi="Cambria Math"/>
+                    <w:i/>
+                  </w:rPr>
+                </m:ctrlPr>
+              </m:dPr>
+              <m:e>
+                <m:r>
+                  <w:rPr>
+                    <w:rFonts w:ascii="Cambria Math" w:hAnsi="Cambria Math"/>
+                  </w:rPr>
+                  <m:t>λa.λb.b</m:t>
+                </m:r>
+              </m:e>
+            </m:d>
+            <m:ctrlPr>
+              <w:rPr>
+                <w:rFonts w:ascii="Cambria Math" w:hAnsi="Cambria Math"/>
+                <w:i/>
+              </w:rPr>
+            </m:ctrlPr>
+          </m:e>
+        </m:d>
+        <m:d>
+          <m:dPr>
+            <m:ctrlPr>
+              <w:rPr>
+                <w:rFonts w:ascii="Cambria Math" w:hAnsi="Cambria Math"/>
+                <w:i/>
+              </w:rPr>
+            </m:ctrlPr>
+          </m:dPr>
+          <m:e>
+            <m:d>
+              <m:dPr>
+                <m:ctrlPr>
+                  <w:rPr>
+                    <w:rFonts w:ascii="Cambria Math" w:hAnsi="Cambria Math"/>
+                    <w:i/>
+                  </w:rPr>
+                </m:ctrlPr>
+              </m:dPr>
+              <m:e>
+                <m:r>
+                  <w:rPr>
+                    <w:rFonts w:ascii="Cambria Math" w:hAnsi="Cambria Math"/>
+                  </w:rPr>
+                  <m:t>λa.λb.λf.f a b</m:t>
+                </m:r>
+              </m:e>
+            </m:d>
+            <m:r>
+              <w:rPr>
+                <w:rFonts w:ascii="Cambria Math" w:hAnsi="Cambria Math"/>
+              </w:rPr>
+              <m:t xml:space="preserve"> p q</m:t>
+            </m:r>
+          </m:e>
+        </m:d>
+      </m:oMath>
+    </w:p>
+    <w:p>
+      <w:pPr>
+        <w:rPr>
+          <w:rFonts w:eastAsiaTheme="minorEastAsia"/>
+        </w:rPr>
+      </w:pPr>
+      <w:r>
+        <w:rPr>
+          <w:rFonts w:eastAsiaTheme="minorEastAsia"/>
+        </w:rPr>
+        <w:tab/>
+      </w:r>
+      <m:oMath>
+        <m:r>
+          <w:rPr>
+            <w:rFonts w:ascii="Cambria Math" w:eastAsiaTheme="minorEastAsia" w:hAnsi="Cambria Math"/>
+          </w:rPr>
+          <m:t>β-red→</m:t>
+        </m:r>
+        <m:d>
+          <m:dPr>
+            <m:ctrlPr>
+              <w:rPr>
+                <w:rFonts w:ascii="Cambria Math" w:eastAsiaTheme="minorEastAsia" w:hAnsi="Cambria Math"/>
+                <w:i/>
+              </w:rPr>
+            </m:ctrlPr>
+          </m:dPr>
+          <m:e>
+            <m:r>
+              <w:rPr>
+                <w:rFonts w:ascii="Cambria Math" w:hAnsi="Cambria Math"/>
+              </w:rPr>
+              <m:t>λ</m:t>
+            </m:r>
+            <m:r>
+              <w:rPr>
+                <w:rFonts w:ascii="Cambria Math" w:hAnsi="Cambria Math"/>
+              </w:rPr>
+              <m:t>c.c</m:t>
+            </m:r>
+            <m:d>
+              <m:dPr>
+                <m:ctrlPr>
+                  <w:rPr>
+                    <w:rFonts w:ascii="Cambria Math" w:hAnsi="Cambria Math"/>
+                    <w:i/>
+                  </w:rPr>
+                </m:ctrlPr>
+              </m:dPr>
+              <m:e>
+                <m:r>
+                  <w:rPr>
+                    <w:rFonts w:ascii="Cambria Math" w:hAnsi="Cambria Math"/>
+                  </w:rPr>
+                  <m:t>λ</m:t>
+                </m:r>
+                <m:r>
+                  <w:rPr>
+                    <w:rFonts w:ascii="Cambria Math" w:hAnsi="Cambria Math"/>
+                  </w:rPr>
+                  <m:t>a.</m:t>
+                </m:r>
+                <m:r>
+                  <w:rPr>
+                    <w:rFonts w:ascii="Cambria Math" w:hAnsi="Cambria Math"/>
+                  </w:rPr>
+                  <m:t>λ</m:t>
+                </m:r>
+                <m:r>
+                  <w:rPr>
+                    <w:rFonts w:ascii="Cambria Math" w:hAnsi="Cambria Math"/>
+                  </w:rPr>
+                  <m:t>b.b</m:t>
+                </m:r>
+              </m:e>
+            </m:d>
+            <m:ctrlPr>
+              <w:rPr>
+                <w:rFonts w:ascii="Cambria Math" w:hAnsi="Cambria Math"/>
+                <w:i/>
+              </w:rPr>
+            </m:ctrlPr>
+          </m:e>
+        </m:d>
+        <m:d>
+          <m:dPr>
+            <m:ctrlPr>
+              <w:rPr>
+                <w:rFonts w:ascii="Cambria Math" w:hAnsi="Cambria Math"/>
+                <w:i/>
+              </w:rPr>
+            </m:ctrlPr>
+          </m:dPr>
+          <m:e>
+            <m:d>
+              <m:dPr>
+                <m:ctrlPr>
+                  <w:rPr>
+                    <w:rFonts w:ascii="Cambria Math" w:hAnsi="Cambria Math"/>
+                    <w:i/>
+                  </w:rPr>
+                </m:ctrlPr>
+              </m:dPr>
+              <m:e>
+                <m:r>
+                  <w:rPr>
+                    <w:rFonts w:ascii="Cambria Math" w:hAnsi="Cambria Math"/>
+                  </w:rPr>
+                  <m:t>λ</m:t>
+                </m:r>
+                <m:r>
+                  <w:rPr>
+                    <w:rFonts w:ascii="Cambria Math" w:hAnsi="Cambria Math"/>
+                  </w:rPr>
+                  <m:t>b.</m:t>
+                </m:r>
+                <m:r>
+                  <w:rPr>
+                    <w:rFonts w:ascii="Cambria Math" w:hAnsi="Cambria Math"/>
+                  </w:rPr>
+                  <m:t>λ</m:t>
+                </m:r>
+                <m:r>
+                  <w:rPr>
+                    <w:rFonts w:ascii="Cambria Math" w:hAnsi="Cambria Math"/>
+                  </w:rPr>
+                  <m:t>f. f p b</m:t>
+                </m:r>
+              </m:e>
+            </m:d>
+            <m:r>
+              <w:rPr>
+                <w:rFonts w:ascii="Cambria Math" w:hAnsi="Cambria Math"/>
+              </w:rPr>
+              <m:t>q</m:t>
+            </m:r>
+          </m:e>
+        </m:d>
+      </m:oMath>
+    </w:p>
+    <w:p>
+      <w:pPr>
+        <w:rPr>
+          <w:rFonts w:eastAsiaTheme="minorEastAsia"/>
+        </w:rPr>
+      </w:pPr>
+      <w:r>
+        <w:rPr>
+          <w:rFonts w:eastAsiaTheme="minorEastAsia"/>
+        </w:rPr>
+        <w:tab/>
+      </w:r>
+      <m:oMath>
+        <m:r>
+          <w:rPr>
+            <w:rFonts w:ascii="Cambria Math" w:eastAsiaTheme="minorEastAsia" w:hAnsi="Cambria Math"/>
+          </w:rPr>
+          <m:t>β-red→</m:t>
+        </m:r>
+        <m:d>
+          <m:dPr>
+            <m:ctrlPr>
+              <w:rPr>
+                <w:rFonts w:ascii="Cambria Math" w:eastAsiaTheme="minorEastAsia" w:hAnsi="Cambria Math"/>
+                <w:i/>
+              </w:rPr>
+            </m:ctrlPr>
+          </m:dPr>
+          <m:e>
+            <m:r>
+              <w:rPr>
+                <w:rFonts w:ascii="Cambria Math" w:hAnsi="Cambria Math"/>
+              </w:rPr>
+              <m:t>λ</m:t>
+            </m:r>
+            <m:r>
+              <w:rPr>
+                <w:rFonts w:ascii="Cambria Math" w:hAnsi="Cambria Math"/>
+              </w:rPr>
+              <m:t>c.c</m:t>
+            </m:r>
+            <m:d>
+              <m:dPr>
+                <m:ctrlPr>
+                  <w:rPr>
+                    <w:rFonts w:ascii="Cambria Math" w:hAnsi="Cambria Math"/>
+                    <w:i/>
+                  </w:rPr>
+                </m:ctrlPr>
+              </m:dPr>
+              <m:e>
+                <m:r>
+                  <w:rPr>
+                    <w:rFonts w:ascii="Cambria Math" w:hAnsi="Cambria Math"/>
+                  </w:rPr>
+                  <m:t>λ</m:t>
+                </m:r>
+                <m:r>
+                  <w:rPr>
+                    <w:rFonts w:ascii="Cambria Math" w:hAnsi="Cambria Math"/>
+                  </w:rPr>
+                  <m:t>a.</m:t>
+                </m:r>
+                <m:r>
+                  <w:rPr>
+                    <w:rFonts w:ascii="Cambria Math" w:hAnsi="Cambria Math"/>
+                  </w:rPr>
+                  <m:t>λ</m:t>
+                </m:r>
+                <m:r>
+                  <w:rPr>
+                    <w:rFonts w:ascii="Cambria Math" w:hAnsi="Cambria Math"/>
+                  </w:rPr>
+                  <m:t>b.b</m:t>
+                </m:r>
+              </m:e>
+            </m:d>
+            <m:ctrlPr>
+              <w:rPr>
+                <w:rFonts w:ascii="Cambria Math" w:hAnsi="Cambria Math"/>
+                <w:i/>
+              </w:rPr>
+            </m:ctrlPr>
+          </m:e>
+        </m:d>
+        <m:d>
+          <m:dPr>
+            <m:ctrlPr>
+              <w:rPr>
+                <w:rFonts w:ascii="Cambria Math" w:hAnsi="Cambria Math"/>
+                <w:i/>
+              </w:rPr>
+            </m:ctrlPr>
+          </m:dPr>
+          <m:e>
+            <m:r>
+              <w:rPr>
+                <w:rFonts w:ascii="Cambria Math" w:hAnsi="Cambria Math"/>
+              </w:rPr>
+              <m:t>λ</m:t>
+            </m:r>
+            <m:r>
+              <w:rPr>
+                <w:rFonts w:ascii="Cambria Math" w:hAnsi="Cambria Math"/>
+              </w:rPr>
+              <m:t>f. f p q</m:t>
+            </m:r>
+          </m:e>
+        </m:d>
+      </m:oMath>
+    </w:p>
+    <w:p>
+      <w:pPr>
+        <w:rPr>
+          <w:rFonts w:eastAsiaTheme="minorEastAsia"/>
+        </w:rPr>
+      </w:pPr>
+      <w:r>
+        <w:rPr>
+          <w:rFonts w:eastAsiaTheme="minorEastAsia"/>
+        </w:rPr>
+        <w:tab/>
+      </w:r>
+      <m:oMath>
+        <m:r>
+          <w:rPr>
+            <w:rFonts w:ascii="Cambria Math" w:eastAsiaTheme="minorEastAsia" w:hAnsi="Cambria Math"/>
+          </w:rPr>
+          <m:t>β-red→</m:t>
+        </m:r>
+        <m:r>
+          <w:rPr>
+            <w:rFonts w:ascii="Cambria Math" w:hAnsi="Cambria Math"/>
+          </w:rPr>
+          <m:t>λ</m:t>
+        </m:r>
+        <m:r>
+          <w:rPr>
+            <w:rFonts w:ascii="Cambria Math" w:hAnsi="Cambria Math"/>
+          </w:rPr>
+          <m:t>f.f p q</m:t>
+        </m:r>
+        <m:d>
+          <m:dPr>
+            <m:ctrlPr>
+              <w:rPr>
+                <w:rFonts w:ascii="Cambria Math" w:hAnsi="Cambria Math"/>
+                <w:i/>
+              </w:rPr>
+            </m:ctrlPr>
+          </m:dPr>
+          <m:e>
+            <m:r>
+              <w:rPr>
+                <w:rFonts w:ascii="Cambria Math" w:hAnsi="Cambria Math"/>
+              </w:rPr>
+              <m:t>λ</m:t>
+            </m:r>
+            <m:r>
+              <w:rPr>
+                <w:rFonts w:ascii="Cambria Math" w:hAnsi="Cambria Math"/>
+              </w:rPr>
+              <m:t>a.</m:t>
+            </m:r>
+            <m:r>
+              <w:rPr>
+                <w:rFonts w:ascii="Cambria Math" w:hAnsi="Cambria Math"/>
+              </w:rPr>
+              <m:t>λ</m:t>
+            </m:r>
+            <m:r>
+              <w:rPr>
+                <w:rFonts w:ascii="Cambria Math" w:hAnsi="Cambria Math"/>
+              </w:rPr>
+              <m:t>b.b</m:t>
+            </m:r>
+          </m:e>
+        </m:d>
+      </m:oMath>
+    </w:p>
+    <w:p>
+      <w:pPr>
+        <w:rPr>
+          <w:rFonts w:eastAsiaTheme="minorEastAsia"/>
+        </w:rPr>
+      </w:pPr>
+      <w:r>
+        <w:rPr>
+          <w:rFonts w:eastAsiaTheme="minorEastAsia"/>
+        </w:rPr>
+        <w:tab/>
+      </w:r>
+      <m:oMath>
+        <m:r>
+          <w:rPr>
+            <w:rFonts w:ascii="Cambria Math" w:eastAsiaTheme="minorEastAsia" w:hAnsi="Cambria Math"/>
+          </w:rPr>
+          <m:t>β-red→</m:t>
+        </m:r>
+        <m:d>
+          <m:dPr>
+            <m:ctrlPr>
+              <w:rPr>
+                <w:rFonts w:ascii="Cambria Math" w:eastAsiaTheme="minorEastAsia" w:hAnsi="Cambria Math"/>
+                <w:i/>
+              </w:rPr>
+            </m:ctrlPr>
+          </m:dPr>
+          <m:e>
+            <m:r>
+              <w:rPr>
+                <w:rFonts w:ascii="Cambria Math" w:hAnsi="Cambria Math"/>
+              </w:rPr>
+              <m:t>λ</m:t>
+            </m:r>
+            <m:r>
+              <w:rPr>
+                <w:rFonts w:ascii="Cambria Math" w:hAnsi="Cambria Math"/>
+              </w:rPr>
+              <m:t>a.</m:t>
+            </m:r>
+            <m:r>
+              <w:rPr>
+                <w:rFonts w:ascii="Cambria Math" w:hAnsi="Cambria Math"/>
+              </w:rPr>
+              <m:t>λ</m:t>
+            </m:r>
+            <m:r>
+              <w:rPr>
+                <w:rFonts w:ascii="Cambria Math" w:hAnsi="Cambria Math"/>
+              </w:rPr>
+              <m:t>b.b</m:t>
+            </m:r>
+            <m:ctrlPr>
+              <w:rPr>
+                <w:rFonts w:ascii="Cambria Math" w:hAnsi="Cambria Math"/>
+                <w:i/>
+              </w:rPr>
+            </m:ctrlPr>
+          </m:e>
+        </m:d>
+        <m:r>
+          <w:rPr>
+            <w:rFonts w:ascii="Cambria Math" w:hAnsi="Cambria Math"/>
+          </w:rPr>
+          <m:t>p q</m:t>
+        </m:r>
+      </m:oMath>
+    </w:p>
+    <w:p>
+      <w:pPr>
+        <w:rPr>
+          <w:rFonts w:eastAsiaTheme="minorEastAsia"/>
+        </w:rPr>
+      </w:pPr>
+      <w:r>
+        <w:rPr>
+          <w:rFonts w:eastAsiaTheme="minorEastAsia"/>
+        </w:rPr>
+        <w:tab/>
+      </w:r>
+      <m:oMath>
+        <m:r>
+          <w:rPr>
+            <w:rFonts w:ascii="Cambria Math" w:eastAsiaTheme="minorEastAsia" w:hAnsi="Cambria Math"/>
+          </w:rPr>
+          <m:t>β-red→</m:t>
+        </m:r>
+        <m:d>
+          <m:dPr>
+            <m:ctrlPr>
+              <w:rPr>
+                <w:rFonts w:ascii="Cambria Math" w:eastAsiaTheme="minorEastAsia" w:hAnsi="Cambria Math"/>
+                <w:i/>
+              </w:rPr>
+            </m:ctrlPr>
+          </m:dPr>
+          <m:e>
+            <m:r>
+              <w:rPr>
+                <w:rFonts w:ascii="Cambria Math" w:hAnsi="Cambria Math"/>
+              </w:rPr>
+              <m:t>λ</m:t>
+            </m:r>
+            <m:r>
+              <w:rPr>
+                <w:rFonts w:ascii="Cambria Math" w:hAnsi="Cambria Math"/>
+              </w:rPr>
+              <m:t>b.b</m:t>
+            </m:r>
+            <m:ctrlPr>
+              <w:rPr>
+                <w:rFonts w:ascii="Cambria Math" w:hAnsi="Cambria Math"/>
+                <w:i/>
+              </w:rPr>
+            </m:ctrlPr>
+          </m:e>
+        </m:d>
+        <m:r>
+          <w:rPr>
+            <w:rFonts w:ascii="Cambria Math" w:hAnsi="Cambria Math"/>
+          </w:rPr>
+          <m:t>q</m:t>
+        </m:r>
+      </m:oMath>
+    </w:p>
+    <w:p>
+      <w:pPr>
+        <w:rPr>
+          <w:rFonts w:eastAsiaTheme="minorEastAsia"/>
+        </w:rPr>
+      </w:pPr>
+      <w:r>
+        <w:rPr>
+          <w:rFonts w:eastAsiaTheme="minorEastAsia"/>
+        </w:rPr>
+        <w:tab/>
+      </w:r>
+      <m:oMath>
+        <m:r>
+          <w:rPr>
+            <w:rFonts w:ascii="Cambria Math" w:eastAsiaTheme="minorEastAsia" w:hAnsi="Cambria Math"/>
+          </w:rPr>
+          <m:t>β-red→q</m:t>
+        </m:r>
+      </m:oMath>
+    </w:p>
+    <w:p>
+      <w:pPr>
+        <w:rPr>
+          <w:rFonts w:eastAsiaTheme="minorEastAsia"/>
+        </w:rPr>
+      </w:pPr>
+    </w:p>
+    <w:p>
+      <w:pPr>
+        <w:rPr>
+          <w:rFonts w:eastAsiaTheme="minorEastAsia"/>
+        </w:rPr>
+      </w:pPr>
+    </w:p>
+    <w:p>
+      <w:pPr>
+        <w:rPr>
+          <w:rFonts w:ascii="Times New Roman" w:eastAsiaTheme="minorEastAsia" w:hAnsi="Times New Roman" w:cs="Times New Roman"/>
+          <w:b/>
+        </w:rPr>
+      </w:pPr>
+      <w:r>
+        <w:rPr>
+          <w:rFonts w:ascii="Times New Roman" w:eastAsiaTheme="minorEastAsia" w:hAnsi="Times New Roman" w:cs="Times New Roman"/>
+          <w:b/>
+        </w:rPr>
+        <w:t>(2)</w:t>
+      </w:r>
+    </w:p>
+    <w:p>
+      <w:pPr>
+        <w:rPr>
+          <w:rFonts w:ascii="Times New Roman" w:eastAsiaTheme="minorEastAsia" w:hAnsi="Times New Roman" w:cs="Times New Roman"/>
+        </w:rPr>
+      </w:pPr>
+      <w:r>
+        <w:rPr>
+          <w:rFonts w:ascii="Times New Roman" w:eastAsiaTheme="minorEastAsia" w:hAnsi="Times New Roman" w:cs="Times New Roman"/>
+        </w:rPr>
+        <w:tab/>
+        <w:t>a)</w:t>
+      </w:r>
+    </w:p>
+    <w:p>
+      <w:pPr>
+        <w:rPr>
+          <w:rFonts w:ascii="Times New Roman" w:eastAsiaTheme="minorEastAsia" w:hAnsi="Times New Roman" w:cs="Times New Roman"/>
+        </w:rPr>
+      </w:pPr>
+      <w:r>
+        <w:rPr>
+          <w:rFonts w:ascii="Times New Roman" w:eastAsiaTheme="minorEastAsia" w:hAnsi="Times New Roman" w:cs="Times New Roman"/>
+        </w:rPr>
+        <w:tab/>
+      </w:r>
+      <m:oMath>
+        <m:d>
+          <m:dPr>
+            <m:ctrlPr>
+              <w:rPr>
+                <w:rFonts w:ascii="Cambria Math" w:eastAsiaTheme="minorEastAsia" w:hAnsi="Cambria Math" w:cs="Times New Roman"/>
+                <w:i/>
+              </w:rPr>
+            </m:ctrlPr>
+          </m:dPr>
+          <m:e>
+            <m:r>
+              <w:rPr>
+                <w:rFonts w:ascii="Cambria Math" w:hAnsi="Cambria Math"/>
+              </w:rPr>
+              <m:t>λ</m:t>
+            </m:r>
+            <m:r>
+              <w:rPr>
+                <w:rFonts w:ascii="Cambria Math" w:hAnsi="Cambria Math"/>
+              </w:rPr>
+              <m:t>x.</m:t>
+            </m:r>
+            <m:r>
+              <w:rPr>
+                <w:rFonts w:ascii="Cambria Math" w:hAnsi="Cambria Math"/>
+              </w:rPr>
+              <m:t>λ</m:t>
+            </m:r>
+            <m:r>
+              <w:rPr>
+                <w:rFonts w:ascii="Cambria Math" w:hAnsi="Cambria Math"/>
+              </w:rPr>
+              <m:t>y.</m:t>
+            </m:r>
+            <m:d>
+              <m:dPr>
+                <m:ctrlPr>
+                  <w:rPr>
+                    <w:rFonts w:ascii="Cambria Math" w:hAnsi="Cambria Math"/>
+                    <w:i/>
+                  </w:rPr>
+                </m:ctrlPr>
+              </m:dPr>
+              <m:e>
+                <m:r>
+                  <w:rPr>
+                    <w:rFonts w:ascii="Cambria Math" w:hAnsi="Cambria Math"/>
+                  </w:rPr>
+                  <m:t xml:space="preserve">mul x </m:t>
+                </m:r>
+                <m:d>
+                  <m:dPr>
+                    <m:ctrlPr>
+                      <w:rPr>
+                        <w:rFonts w:ascii="Cambria Math" w:hAnsi="Cambria Math"/>
+                        <w:i/>
+                      </w:rPr>
+                    </m:ctrlPr>
+                  </m:dPr>
+                  <m:e>
+                    <m:d>
+                      <m:dPr>
+                        <m:ctrlPr>
+                          <w:rPr>
+                            <w:rFonts w:ascii="Cambria Math" w:hAnsi="Cambria Math"/>
+                            <w:i/>
+                          </w:rPr>
+                        </m:ctrlPr>
+                      </m:dPr>
+                      <m:e>
+                        <m:r>
+                          <w:rPr>
+                            <w:rFonts w:ascii="Cambria Math" w:hAnsi="Cambria Math"/>
+                          </w:rPr>
+                          <m:t>λ</m:t>
+                        </m:r>
+                        <m:r>
+                          <w:rPr>
+                            <w:rFonts w:ascii="Cambria Math" w:hAnsi="Cambria Math"/>
+                          </w:rPr>
+                          <m:t xml:space="preserve">x. </m:t>
+                        </m:r>
+                        <m:d>
+                          <m:dPr>
+                            <m:ctrlPr>
+                              <w:rPr>
+                                <w:rFonts w:ascii="Cambria Math" w:hAnsi="Cambria Math"/>
+                                <w:i/>
+                              </w:rPr>
+                            </m:ctrlPr>
+                          </m:dPr>
+                          <m:e>
+                            <m:r>
+                              <w:rPr>
+                                <w:rFonts w:ascii="Cambria Math" w:hAnsi="Cambria Math"/>
+                              </w:rPr>
+                              <m:t>add x 3</m:t>
+                            </m:r>
+                          </m:e>
+                        </m:d>
+                      </m:e>
+                    </m:d>
+                    <m:r>
+                      <w:rPr>
+                        <w:rFonts w:ascii="Cambria Math" w:hAnsi="Cambria Math"/>
+                      </w:rPr>
+                      <m:t xml:space="preserve">y </m:t>
+                    </m:r>
+                  </m:e>
+                </m:d>
+              </m:e>
+            </m:d>
+            <m:ctrlPr>
+              <w:rPr>
+                <w:rFonts w:ascii="Cambria Math" w:hAnsi="Cambria Math"/>
+                <w:i/>
+              </w:rPr>
+            </m:ctrlPr>
+          </m:e>
+        </m:d>
+        <m:r>
+          <w:rPr>
+            <w:rFonts w:ascii="Cambria Math" w:hAnsi="Cambria Math"/>
+          </w:rPr>
+          <m:t>7 8</m:t>
+        </m:r>
+      </m:oMath>
+    </w:p>
+    <w:p>
+      <w:pPr>
+        <w:rPr>
+          <w:rFonts w:ascii="Times New Roman" w:eastAsiaTheme="minorEastAsia" w:hAnsi="Times New Roman" w:cs="Times New Roman"/>
+        </w:rPr>
+      </w:pPr>
+      <w:r>
+        <w:rPr>
+          <w:rFonts w:ascii="Times New Roman" w:eastAsiaTheme="minorEastAsia" w:hAnsi="Times New Roman" w:cs="Times New Roman"/>
+        </w:rPr>
+        <w:tab/>
+      </w:r>
+      <m:oMath>
+        <m:r>
+          <w:rPr>
+            <w:rFonts w:ascii="Cambria Math" w:eastAsiaTheme="minorEastAsia" w:hAnsi="Cambria Math" w:cs="Times New Roman"/>
+          </w:rPr>
+          <m:t>α-reduction→</m:t>
+        </m:r>
+        <m:d>
+          <m:dPr>
+            <m:ctrlPr>
+              <w:rPr>
+                <w:rFonts w:ascii="Cambria Math" w:eastAsiaTheme="minorEastAsia" w:hAnsi="Cambria Math" w:cs="Times New Roman"/>
+                <w:i/>
+              </w:rPr>
+            </m:ctrlPr>
+          </m:dPr>
+          <m:e>
+            <m:r>
+              <w:rPr>
+                <w:rFonts w:ascii="Cambria Math" w:hAnsi="Cambria Math"/>
+              </w:rPr>
+              <m:t>λ</m:t>
+            </m:r>
+            <m:r>
+              <w:rPr>
+                <w:rFonts w:ascii="Cambria Math" w:hAnsi="Cambria Math"/>
+              </w:rPr>
+              <m:t xml:space="preserve">x. </m:t>
+            </m:r>
+            <m:r>
+              <w:rPr>
+                <w:rFonts w:ascii="Cambria Math" w:hAnsi="Cambria Math"/>
+              </w:rPr>
+              <m:t>λ</m:t>
+            </m:r>
+            <m:r>
+              <w:rPr>
+                <w:rFonts w:ascii="Cambria Math" w:hAnsi="Cambria Math"/>
+              </w:rPr>
+              <m:t xml:space="preserve">y. </m:t>
+            </m:r>
+            <m:d>
+              <m:dPr>
+                <m:ctrlPr>
+                  <w:rPr>
+                    <w:rFonts w:ascii="Cambria Math" w:hAnsi="Cambria Math"/>
+                    <w:i/>
+                  </w:rPr>
+                </m:ctrlPr>
+              </m:dPr>
+              <m:e>
+                <m:r>
+                  <w:rPr>
+                    <w:rFonts w:ascii="Cambria Math" w:hAnsi="Cambria Math"/>
+                  </w:rPr>
+                  <m:t xml:space="preserve"> mulx </m:t>
+                </m:r>
+                <m:d>
+                  <m:dPr>
+                    <m:ctrlPr>
+                      <w:rPr>
+                        <w:rFonts w:ascii="Cambria Math" w:hAnsi="Cambria Math"/>
+                        <w:i/>
+                      </w:rPr>
+                    </m:ctrlPr>
+                  </m:dPr>
+                  <m:e>
+                    <m:d>
+                      <m:dPr>
+                        <m:ctrlPr>
+                          <w:rPr>
+                            <w:rFonts w:ascii="Cambria Math" w:hAnsi="Cambria Math"/>
+                            <w:i/>
+                          </w:rPr>
+                        </m:ctrlPr>
+                      </m:dPr>
+                      <m:e>
+                        <m:r>
+                          <w:rPr>
+                            <w:rFonts w:ascii="Cambria Math" w:hAnsi="Cambria Math"/>
+                          </w:rPr>
+                          <m:t>λ</m:t>
+                        </m:r>
+                        <m:r>
+                          <w:rPr>
+                            <w:rFonts w:ascii="Cambria Math" w:hAnsi="Cambria Math"/>
+                          </w:rPr>
+                          <m:t xml:space="preserve">t. </m:t>
+                        </m:r>
+                        <m:d>
+                          <m:dPr>
+                            <m:ctrlPr>
+                              <w:rPr>
+                                <w:rFonts w:ascii="Cambria Math" w:hAnsi="Cambria Math"/>
+                                <w:i/>
+                              </w:rPr>
+                            </m:ctrlPr>
+                          </m:dPr>
+                          <m:e>
+                            <m:r>
+                              <w:rPr>
+                                <w:rFonts w:ascii="Cambria Math" w:hAnsi="Cambria Math"/>
+                              </w:rPr>
+                              <m:t xml:space="preserve"> add t 3</m:t>
+                            </m:r>
+                          </m:e>
+                        </m:d>
+                      </m:e>
+                    </m:d>
+                    <m:r>
+                      <w:rPr>
+                        <w:rFonts w:ascii="Cambria Math" w:hAnsi="Cambria Math"/>
+                      </w:rPr>
+                      <m:t xml:space="preserve">y </m:t>
+                    </m:r>
+                  </m:e>
+                </m:d>
+              </m:e>
+            </m:d>
+            <m:ctrlPr>
+              <w:rPr>
+                <w:rFonts w:ascii="Cambria Math" w:hAnsi="Cambria Math"/>
+                <w:i/>
+              </w:rPr>
+            </m:ctrlPr>
+          </m:e>
+        </m:d>
+        <m:r>
+          <w:rPr>
+            <w:rFonts w:ascii="Cambria Math" w:hAnsi="Cambria Math"/>
+          </w:rPr>
+          <m:t>7 8</m:t>
+        </m:r>
+      </m:oMath>
+    </w:p>
+    <w:p>
+      <w:pPr>
+        <w:rPr>
+          <w:rFonts w:ascii="Times New Roman" w:eastAsiaTheme="minorEastAsia" w:hAnsi="Times New Roman" w:cs="Times New Roman"/>
+        </w:rPr>
+      </w:pPr>
+      <w:r>
+        <w:rPr>
+          <w:rFonts w:ascii="Times New Roman" w:eastAsiaTheme="minorEastAsia" w:hAnsi="Times New Roman" w:cs="Times New Roman"/>
+        </w:rPr>
+        <w:tab/>
+      </w:r>
+      <m:oMath>
+        <m:r>
+          <w:rPr>
+            <w:rFonts w:ascii="Cambria Math" w:eastAsiaTheme="minorEastAsia" w:hAnsi="Cambria Math" w:cs="Times New Roman"/>
+          </w:rPr>
+          <m:t>β</m:t>
+        </m:r>
+        <m:r>
+          <w:rPr>
+            <w:rFonts w:ascii="Cambria Math" w:eastAsiaTheme="minorEastAsia" w:hAnsi="Cambria Math" w:cs="Times New Roman"/>
+          </w:rPr>
+          <m:t>-reduction→</m:t>
+        </m:r>
+        <m:d>
+          <m:dPr>
+            <m:ctrlPr>
+              <w:rPr>
+                <w:rFonts w:ascii="Cambria Math" w:eastAsiaTheme="minorEastAsia" w:hAnsi="Cambria Math" w:cs="Times New Roman"/>
+                <w:i/>
+              </w:rPr>
+            </m:ctrlPr>
+          </m:dPr>
+          <m:e>
+            <m:r>
+              <w:rPr>
+                <w:rFonts w:ascii="Cambria Math" w:hAnsi="Cambria Math"/>
+              </w:rPr>
+              <m:t>λ</m:t>
+            </m:r>
+            <m:r>
+              <w:rPr>
+                <w:rFonts w:ascii="Cambria Math" w:hAnsi="Cambria Math"/>
+              </w:rPr>
+              <m:t>y.</m:t>
+            </m:r>
+            <m:d>
+              <m:dPr>
+                <m:ctrlPr>
+                  <w:rPr>
+                    <w:rFonts w:ascii="Cambria Math" w:hAnsi="Cambria Math"/>
+                    <w:i/>
+                  </w:rPr>
+                </m:ctrlPr>
+              </m:dPr>
+              <m:e>
+                <m:r>
+                  <w:rPr>
+                    <w:rFonts w:ascii="Cambria Math" w:hAnsi="Cambria Math"/>
+                  </w:rPr>
+                  <m:t xml:space="preserve">mul 7 </m:t>
+                </m:r>
+                <m:d>
+                  <m:dPr>
+                    <m:ctrlPr>
+                      <w:rPr>
+                        <w:rFonts w:ascii="Cambria Math" w:hAnsi="Cambria Math"/>
+                        <w:i/>
+                      </w:rPr>
+                    </m:ctrlPr>
+                  </m:dPr>
+                  <m:e>
+                    <m:d>
+                      <m:dPr>
+                        <m:ctrlPr>
+                          <w:rPr>
+                            <w:rFonts w:ascii="Cambria Math" w:hAnsi="Cambria Math"/>
+                            <w:i/>
+                          </w:rPr>
+                        </m:ctrlPr>
+                      </m:dPr>
+                      <m:e>
+                        <m:r>
+                          <w:rPr>
+                            <w:rFonts w:ascii="Cambria Math" w:hAnsi="Cambria Math"/>
+                          </w:rPr>
+                          <m:t>λ</m:t>
+                        </m:r>
+                        <m:r>
+                          <w:rPr>
+                            <w:rFonts w:ascii="Cambria Math" w:hAnsi="Cambria Math"/>
+                          </w:rPr>
+                          <m:t xml:space="preserve">t. </m:t>
+                        </m:r>
+                        <m:d>
+                          <m:dPr>
+                            <m:ctrlPr>
+                              <w:rPr>
+                                <w:rFonts w:ascii="Cambria Math" w:hAnsi="Cambria Math"/>
+                                <w:i/>
+                              </w:rPr>
+                            </m:ctrlPr>
+                          </m:dPr>
+                          <m:e>
+                            <m:r>
+                              <w:rPr>
+                                <w:rFonts w:ascii="Cambria Math" w:hAnsi="Cambria Math"/>
+                              </w:rPr>
+                              <m:t>add t 3</m:t>
+                            </m:r>
+                          </m:e>
+                        </m:d>
+                      </m:e>
+                    </m:d>
+                    <m:r>
+                      <w:rPr>
+                        <w:rFonts w:ascii="Cambria Math" w:hAnsi="Cambria Math"/>
+                      </w:rPr>
+                      <m:t xml:space="preserve">y </m:t>
+                    </m:r>
+                  </m:e>
+                </m:d>
+              </m:e>
+            </m:d>
+            <m:ctrlPr>
+              <w:rPr>
+                <w:rFonts w:ascii="Cambria Math" w:hAnsi="Cambria Math"/>
+                <w:i/>
+              </w:rPr>
+            </m:ctrlPr>
+          </m:e>
+        </m:d>
+        <m:r>
+          <w:rPr>
+            <w:rFonts w:ascii="Cambria Math" w:hAnsi="Cambria Math"/>
+          </w:rPr>
+          <m:t>8</m:t>
+        </m:r>
+      </m:oMath>
+    </w:p>
+    <w:p>
+      <w:pPr>
+        <w:rPr>
+          <w:rFonts w:ascii="Times New Roman" w:eastAsiaTheme="minorEastAsia" w:hAnsi="Times New Roman" w:cs="Times New Roman"/>
+        </w:rPr>
+      </w:pPr>
+      <w:r>
+        <w:rPr>
+          <w:rFonts w:ascii="Times New Roman" w:eastAsiaTheme="minorEastAsia" w:hAnsi="Times New Roman" w:cs="Times New Roman"/>
+        </w:rPr>
+        <w:tab/>
+      </w:r>
+      <m:oMath>
+        <m:r>
+          <w:rPr>
+            <w:rFonts w:ascii="Cambria Math" w:eastAsiaTheme="minorEastAsia" w:hAnsi="Cambria Math" w:cs="Times New Roman"/>
+          </w:rPr>
+          <m:t>β</m:t>
+        </m:r>
+        <m:r>
+          <w:rPr>
+            <w:rFonts w:ascii="Cambria Math" w:eastAsiaTheme="minorEastAsia" w:hAnsi="Cambria Math" w:cs="Times New Roman"/>
+          </w:rPr>
+          <m:t>-reduction→</m:t>
+        </m:r>
+        <m:d>
+          <m:dPr>
+            <m:ctrlPr>
+              <w:rPr>
+                <w:rFonts w:ascii="Cambria Math" w:eastAsiaTheme="minorEastAsia" w:hAnsi="Cambria Math" w:cs="Times New Roman"/>
+                <w:i/>
+              </w:rPr>
+            </m:ctrlPr>
+          </m:dPr>
+          <m:e>
+            <m:r>
+              <w:rPr>
+                <w:rFonts w:ascii="Cambria Math" w:eastAsiaTheme="minorEastAsia" w:hAnsi="Cambria Math" w:cs="Times New Roman"/>
+              </w:rPr>
+              <m:t>mul 7</m:t>
+            </m:r>
+            <m:d>
+              <m:dPr>
+                <m:ctrlPr>
+                  <w:rPr>
+                    <w:rFonts w:ascii="Cambria Math" w:eastAsiaTheme="minorEastAsia" w:hAnsi="Cambria Math" w:cs="Times New Roman"/>
+                    <w:i/>
+                  </w:rPr>
+                </m:ctrlPr>
+              </m:dPr>
+              <m:e>
+                <m:d>
+                  <m:dPr>
+                    <m:ctrlPr>
+                      <w:rPr>
+                        <w:rFonts w:ascii="Cambria Math" w:eastAsiaTheme="minorEastAsia" w:hAnsi="Cambria Math" w:cs="Times New Roman"/>
+                        <w:i/>
+                      </w:rPr>
+                    </m:ctrlPr>
+                  </m:dPr>
+                  <m:e>
+                    <m:r>
+                      <w:rPr>
+                        <w:rFonts w:ascii="Cambria Math" w:hAnsi="Cambria Math"/>
+                      </w:rPr>
+                      <m:t>λ</m:t>
+                    </m:r>
+                    <m:r>
+                      <w:rPr>
+                        <w:rFonts w:ascii="Cambria Math" w:hAnsi="Cambria Math"/>
+                      </w:rPr>
+                      <m:t xml:space="preserve">t. </m:t>
+                    </m:r>
+                    <m:d>
+                      <m:dPr>
+                        <m:ctrlPr>
+                          <w:rPr>
+                            <w:rFonts w:ascii="Cambria Math" w:hAnsi="Cambria Math"/>
+                            <w:i/>
+                          </w:rPr>
+                        </m:ctrlPr>
+                      </m:dPr>
+                      <m:e>
+                        <m:r>
+                          <w:rPr>
+                            <w:rFonts w:ascii="Cambria Math" w:hAnsi="Cambria Math"/>
+                          </w:rPr>
+                          <m:t>add t 3</m:t>
+                        </m:r>
+                      </m:e>
+                    </m:d>
+                    <m:r>
+                      <w:rPr>
+                        <w:rFonts w:ascii="Cambria Math" w:hAnsi="Cambria Math"/>
+                      </w:rPr>
+                      <m:t>8</m:t>
+                    </m:r>
+                    <m:ctrlPr>
+                      <w:rPr>
+                        <w:rFonts w:ascii="Cambria Math" w:hAnsi="Cambria Math"/>
+                        <w:i/>
+                      </w:rPr>
+                    </m:ctrlPr>
+                  </m:e>
+                </m:d>
+                <m:ctrlPr>
+                  <w:rPr>
+                    <w:rFonts w:ascii="Cambria Math" w:hAnsi="Cambria Math"/>
+                    <w:i/>
+                  </w:rPr>
+                </m:ctrlPr>
+              </m:e>
+            </m:d>
+            <m:ctrlPr>
+              <w:rPr>
+                <w:rFonts w:ascii="Cambria Math" w:hAnsi="Cambria Math"/>
+                <w:i/>
+              </w:rPr>
+            </m:ctrlPr>
+          </m:e>
+        </m:d>
+      </m:oMath>
+    </w:p>
+    <w:p>
+      <w:pPr>
+        <w:rPr>
+          <w:rFonts w:ascii="Times New Roman" w:eastAsiaTheme="minorEastAsia" w:hAnsi="Times New Roman" w:cs="Times New Roman"/>
+        </w:rPr>
+      </w:pPr>
+      <w:r>
+        <w:rPr>
+          <w:rFonts w:ascii="Times New Roman" w:eastAsiaTheme="minorEastAsia" w:hAnsi="Times New Roman" w:cs="Times New Roman"/>
+        </w:rPr>
+        <w:tab/>
+      </w:r>
+      <m:oMath>
+        <m:r>
+          <w:rPr>
+            <w:rFonts w:ascii="Cambria Math" w:eastAsiaTheme="minorEastAsia" w:hAnsi="Cambria Math" w:cs="Times New Roman"/>
+          </w:rPr>
+          <m:t>β</m:t>
+        </m:r>
+        <m:r>
+          <w:rPr>
+            <w:rFonts w:ascii="Cambria Math" w:eastAsiaTheme="minorEastAsia" w:hAnsi="Cambria Math" w:cs="Times New Roman"/>
+          </w:rPr>
+          <m:t xml:space="preserve">-reduction→( mul 7 </m:t>
+        </m:r>
+        <m:d>
+          <m:dPr>
+            <m:ctrlPr>
+              <w:rPr>
+                <w:rFonts w:ascii="Cambria Math" w:eastAsiaTheme="minorEastAsia" w:hAnsi="Cambria Math" w:cs="Times New Roman"/>
+                <w:i/>
+              </w:rPr>
+            </m:ctrlPr>
+          </m:dPr>
+          <m:e>
+            <m:d>
+              <m:dPr>
+                <m:ctrlPr>
+                  <w:rPr>
+                    <w:rFonts w:ascii="Cambria Math" w:eastAsiaTheme="minorEastAsia" w:hAnsi="Cambria Math" w:cs="Times New Roman"/>
+                    <w:i/>
+                  </w:rPr>
+                </m:ctrlPr>
+              </m:dPr>
+              <m:e>
+                <m:r>
+                  <w:rPr>
+                    <w:rFonts w:ascii="Cambria Math" w:eastAsiaTheme="minorEastAsia" w:hAnsi="Cambria Math" w:cs="Times New Roman"/>
+                  </w:rPr>
+                  <m:t xml:space="preserve"> add </m:t>
+                </m:r>
+                <m:d>
+                  <m:dPr>
+                    <m:ctrlPr>
+                      <w:rPr>
+                        <w:rFonts w:ascii="Cambria Math" w:eastAsiaTheme="minorEastAsia" w:hAnsi="Cambria Math" w:cs="Times New Roman"/>
+                        <w:i/>
+                      </w:rPr>
+                    </m:ctrlPr>
+                  </m:dPr>
+                  <m:e>
+                    <m:r>
+                      <w:rPr>
+                        <w:rFonts w:ascii="Cambria Math" w:eastAsiaTheme="minorEastAsia" w:hAnsi="Cambria Math" w:cs="Times New Roman"/>
+                      </w:rPr>
+                      <m:t xml:space="preserve"> 8 3</m:t>
+                    </m:r>
+                  </m:e>
+                </m:d>
+              </m:e>
+            </m:d>
+          </m:e>
+        </m:d>
+        <m:r>
+          <w:rPr>
+            <w:rFonts w:ascii="Cambria Math" w:eastAsiaTheme="minorEastAsia" w:hAnsi="Cambria Math" w:cs="Times New Roman"/>
+          </w:rPr>
+          <m:t>)</m:t>
+        </m:r>
+      </m:oMath>
+    </w:p>
+    <w:p>
+      <w:pPr>
+        <w:rPr>
+          <w:rFonts w:ascii="Times New Roman" w:eastAsiaTheme="minorEastAsia" w:hAnsi="Times New Roman" w:cs="Times New Roman"/>
+        </w:rPr>
+      </w:pPr>
+      <w:r>
+        <w:rPr>
+          <w:rFonts w:ascii="Times New Roman" w:eastAsiaTheme="minorEastAsia" w:hAnsi="Times New Roman" w:cs="Times New Roman"/>
+        </w:rPr>
+        <w:tab/>
+      </w:r>
+      <m:oMath>
+        <m:r>
+          <w:rPr>
+            <w:rFonts w:ascii="Cambria Math" w:eastAsiaTheme="minorEastAsia" w:hAnsi="Cambria Math" w:cs="Times New Roman"/>
+          </w:rPr>
+          <m:t>δ</m:t>
+        </m:r>
+        <m:r>
+          <w:rPr>
+            <w:rFonts w:ascii="Cambria Math" w:eastAsiaTheme="minorEastAsia" w:hAnsi="Cambria Math" w:cs="Times New Roman"/>
+          </w:rPr>
+          <m:t>-red→7*</m:t>
+        </m:r>
+        <m:d>
+          <m:dPr>
+            <m:ctrlPr>
+              <w:rPr>
+                <w:rFonts w:ascii="Cambria Math" w:eastAsiaTheme="minorEastAsia" w:hAnsi="Cambria Math" w:cs="Times New Roman"/>
+                <w:i/>
+              </w:rPr>
+            </m:ctrlPr>
+          </m:dPr>
+          <m:e>
+            <m:r>
+              <w:rPr>
+                <w:rFonts w:ascii="Cambria Math" w:eastAsiaTheme="minorEastAsia" w:hAnsi="Cambria Math" w:cs="Times New Roman"/>
+              </w:rPr>
+              <m:t xml:space="preserve"> 8+3</m:t>
+            </m:r>
+          </m:e>
+        </m:d>
+        <m:r>
+          <w:rPr>
+            <w:rFonts w:ascii="Cambria Math" w:eastAsiaTheme="minorEastAsia" w:hAnsi="Cambria Math" w:cs="Times New Roman"/>
+          </w:rPr>
+          <m:t xml:space="preserve">= </m:t>
+        </m:r>
+        <m:r>
+          <w:rPr>
+            <w:rFonts w:ascii="Cambria Math" w:eastAsiaTheme="minorEastAsia" w:hAnsi="Cambria Math" w:cs="Times New Roman"/>
+          </w:rPr>
+          <m:t>77</m:t>
+        </m:r>
+      </m:oMath>
+    </w:p>
+    <w:p>
+      <w:pPr>
+        <w:rPr>
+          <w:rFonts w:ascii="Times New Roman" w:eastAsiaTheme="minorEastAsia" w:hAnsi="Times New Roman" w:cs="Times New Roman"/>
+        </w:rPr>
+      </w:pPr>
+    </w:p>
+    <w:p>
+      <w:pPr>
+        <w:rPr>
+          <w:rFonts w:ascii="Times New Roman" w:eastAsiaTheme="minorEastAsia" w:hAnsi="Times New Roman" w:cs="Times New Roman"/>
+        </w:rPr>
+      </w:pPr>
+      <w:r>
+        <w:rPr>
+          <w:rFonts w:ascii="Times New Roman" w:eastAsiaTheme="minorEastAsia" w:hAnsi="Times New Roman" w:cs="Times New Roman"/>
+        </w:rPr>
+        <w:tab/>
+        <w:t>b)</w:t>
+      </w:r>
+    </w:p>
+    <w:p>
+      <w:pPr>
+        <w:rPr>
+          <w:rFonts w:ascii="Times New Roman" w:eastAsiaTheme="minorEastAsia" w:hAnsi="Times New Roman" w:cs="Times New Roman"/>
+        </w:rPr>
+      </w:pPr>
+      <w:r>
+        <w:rPr>
+          <w:rFonts w:ascii="Times New Roman" w:eastAsiaTheme="minorEastAsia" w:hAnsi="Times New Roman" w:cs="Times New Roman"/>
+        </w:rPr>
+        <w:tab/>
+      </w:r>
+      <m:oMath>
+        <m:d>
+          <m:dPr>
+            <m:ctrlPr>
+              <w:rPr>
+                <w:rFonts w:ascii="Cambria Math" w:eastAsiaTheme="minorEastAsia" w:hAnsi="Cambria Math" w:cs="Times New Roman"/>
+                <w:i/>
+              </w:rPr>
+            </m:ctrlPr>
+          </m:dPr>
+          <m:e>
+            <m:r>
+              <w:rPr>
+                <w:rFonts w:ascii="Cambria Math" w:hAnsi="Cambria Math"/>
+              </w:rPr>
+              <m:t>λx.λy.</m:t>
+            </m:r>
+            <m:d>
+              <m:dPr>
+                <m:ctrlPr>
+                  <w:rPr>
+                    <w:rFonts w:ascii="Cambria Math" w:hAnsi="Cambria Math"/>
+                    <w:i/>
+                  </w:rPr>
+                </m:ctrlPr>
+              </m:dPr>
+              <m:e>
+                <m:r>
+                  <w:rPr>
+                    <w:rFonts w:ascii="Cambria Math" w:hAnsi="Cambria Math"/>
+                  </w:rPr>
+                  <m:t xml:space="preserve">mul x </m:t>
+                </m:r>
+                <m:d>
+                  <m:dPr>
+                    <m:ctrlPr>
+                      <w:rPr>
+                        <w:rFonts w:ascii="Cambria Math" w:hAnsi="Cambria Math"/>
+                        <w:i/>
+                      </w:rPr>
+                    </m:ctrlPr>
+                  </m:dPr>
+                  <m:e>
+                    <m:d>
+                      <m:dPr>
+                        <m:ctrlPr>
+                          <w:rPr>
+                            <w:rFonts w:ascii="Cambria Math" w:hAnsi="Cambria Math"/>
+                            <w:i/>
+                          </w:rPr>
+                        </m:ctrlPr>
+                      </m:dPr>
+                      <m:e>
+                        <m:r>
+                          <w:rPr>
+                            <w:rFonts w:ascii="Cambria Math" w:hAnsi="Cambria Math"/>
+                          </w:rPr>
+                          <m:t xml:space="preserve">λx. </m:t>
+                        </m:r>
+                        <m:d>
+                          <m:dPr>
+                            <m:ctrlPr>
+                              <w:rPr>
+                                <w:rFonts w:ascii="Cambria Math" w:hAnsi="Cambria Math"/>
+                                <w:i/>
+                              </w:rPr>
+                            </m:ctrlPr>
+                          </m:dPr>
+                          <m:e>
+                            <m:r>
+                              <w:rPr>
+                                <w:rFonts w:ascii="Cambria Math" w:hAnsi="Cambria Math"/>
+                              </w:rPr>
+                              <m:t>add x 3</m:t>
+                            </m:r>
+                          </m:e>
+                        </m:d>
+                      </m:e>
+                    </m:d>
+                    <m:r>
+                      <w:rPr>
+                        <w:rFonts w:ascii="Cambria Math" w:hAnsi="Cambria Math"/>
+                      </w:rPr>
+                      <m:t xml:space="preserve">y </m:t>
+                    </m:r>
+                  </m:e>
+                </m:d>
+              </m:e>
+            </m:d>
+            <m:ctrlPr>
+              <w:rPr>
+                <w:rFonts w:ascii="Cambria Math" w:hAnsi="Cambria Math"/>
+                <w:i/>
+              </w:rPr>
+            </m:ctrlPr>
+          </m:e>
+        </m:d>
+        <m:r>
+          <w:rPr>
+            <w:rFonts w:ascii="Cambria Math" w:hAnsi="Cambria Math"/>
+          </w:rPr>
+          <m:t>7 8</m:t>
+        </m:r>
+      </m:oMath>
+    </w:p>
+    <w:p>
+      <w:pPr>
+        <w:rPr>
+          <w:rFonts w:ascii="Times New Roman" w:eastAsiaTheme="minorEastAsia" w:hAnsi="Times New Roman" w:cs="Times New Roman"/>
+        </w:rPr>
+      </w:pPr>
+      <w:r>
+        <w:rPr>
+          <w:rFonts w:ascii="Times New Roman" w:eastAsiaTheme="minorEastAsia" w:hAnsi="Times New Roman" w:cs="Times New Roman"/>
+        </w:rPr>
+        <w:tab/>
+      </w:r>
+      <m:oMath>
+        <m:r>
+          <w:rPr>
+            <w:rFonts w:ascii="Cambria Math" w:eastAsiaTheme="minorEastAsia" w:hAnsi="Cambria Math" w:cs="Times New Roman"/>
+          </w:rPr>
+          <m:t>α</m:t>
+        </m:r>
+        <m:r>
+          <w:rPr>
+            <w:rFonts w:ascii="Cambria Math" w:eastAsiaTheme="minorEastAsia" w:hAnsi="Cambria Math" w:cs="Times New Roman"/>
+          </w:rPr>
+          <m:t>-</m:t>
+        </m:r>
+        <m:r>
+          <w:rPr>
+            <w:rFonts w:ascii="Cambria Math" w:eastAsiaTheme="minorEastAsia" w:hAnsi="Cambria Math" w:cs="Times New Roman"/>
+          </w:rPr>
+          <m:t>reduction→</m:t>
+        </m:r>
+        <m:d>
+          <m:dPr>
+            <m:ctrlPr>
+              <w:rPr>
+                <w:rFonts w:ascii="Cambria Math" w:eastAsiaTheme="minorEastAsia" w:hAnsi="Cambria Math" w:cs="Times New Roman"/>
+                <w:i/>
+              </w:rPr>
+            </m:ctrlPr>
+          </m:dPr>
+          <m:e>
+            <m:r>
+              <w:rPr>
+                <w:rFonts w:ascii="Cambria Math" w:hAnsi="Cambria Math"/>
+              </w:rPr>
+              <m:t>λ</m:t>
+            </m:r>
+            <m:r>
+              <w:rPr>
+                <w:rFonts w:ascii="Cambria Math" w:hAnsi="Cambria Math"/>
+              </w:rPr>
+              <m:t>x.</m:t>
+            </m:r>
+            <m:r>
+              <w:rPr>
+                <w:rFonts w:ascii="Cambria Math" w:hAnsi="Cambria Math"/>
+              </w:rPr>
+              <m:t>λ</m:t>
+            </m:r>
+            <m:r>
+              <w:rPr>
+                <w:rFonts w:ascii="Cambria Math" w:hAnsi="Cambria Math"/>
+              </w:rPr>
+              <m:t>y(</m:t>
+            </m:r>
+            <m:r>
+              <w:rPr>
+                <w:rFonts w:ascii="Cambria Math" w:eastAsiaTheme="minorEastAsia" w:hAnsi="Cambria Math" w:cs="Times New Roman"/>
+              </w:rPr>
+              <m:t xml:space="preserve"> mul x </m:t>
+            </m:r>
+            <m:d>
+              <m:dPr>
+                <m:ctrlPr>
+                  <w:rPr>
+                    <w:rFonts w:ascii="Cambria Math" w:eastAsiaTheme="minorEastAsia" w:hAnsi="Cambria Math" w:cs="Times New Roman"/>
+                    <w:i/>
+                  </w:rPr>
+                </m:ctrlPr>
+              </m:dPr>
+              <m:e>
+                <m:d>
+                  <m:dPr>
+                    <m:ctrlPr>
+                      <w:rPr>
+                        <w:rFonts w:ascii="Cambria Math" w:eastAsiaTheme="minorEastAsia" w:hAnsi="Cambria Math" w:cs="Times New Roman"/>
+                        <w:i/>
+                      </w:rPr>
+                    </m:ctrlPr>
+                  </m:dPr>
+                  <m:e>
+                    <m:r>
+                      <w:rPr>
+                        <w:rFonts w:ascii="Cambria Math" w:hAnsi="Cambria Math"/>
+                      </w:rPr>
+                      <m:t>λ</m:t>
+                    </m:r>
+                    <m:r>
+                      <w:rPr>
+                        <w:rFonts w:ascii="Cambria Math" w:hAnsi="Cambria Math"/>
+                      </w:rPr>
+                      <m:t>t.</m:t>
+                    </m:r>
+                    <m:d>
+                      <m:dPr>
+                        <m:ctrlPr>
+                          <w:rPr>
+                            <w:rFonts w:ascii="Cambria Math" w:hAnsi="Cambria Math"/>
+                            <w:i/>
+                          </w:rPr>
+                        </m:ctrlPr>
+                      </m:dPr>
+                      <m:e>
+                        <m:r>
+                          <w:rPr>
+                            <w:rFonts w:ascii="Cambria Math" w:hAnsi="Cambria Math"/>
+                          </w:rPr>
+                          <m:t>add t 3</m:t>
+                        </m:r>
+                      </m:e>
+                    </m:d>
+                    <m:r>
+                      <w:rPr>
+                        <w:rFonts w:ascii="Cambria Math" w:hAnsi="Cambria Math"/>
+                      </w:rPr>
+                      <m:t xml:space="preserve"> y</m:t>
+                    </m:r>
+                    <m:ctrlPr>
+                      <w:rPr>
+                        <w:rFonts w:ascii="Cambria Math" w:hAnsi="Cambria Math"/>
+                        <w:i/>
+                      </w:rPr>
+                    </m:ctrlPr>
+                  </m:e>
+                </m:d>
+                <m:ctrlPr>
+                  <w:rPr>
+                    <w:rFonts w:ascii="Cambria Math" w:hAnsi="Cambria Math"/>
+                    <w:i/>
+                  </w:rPr>
+                </m:ctrlPr>
+              </m:e>
+            </m:d>
+            <m:ctrlPr>
+              <w:rPr>
+                <w:rFonts w:ascii="Cambria Math" w:hAnsi="Cambria Math"/>
+                <w:i/>
+              </w:rPr>
+            </m:ctrlPr>
+          </m:e>
+        </m:d>
+        <m:r>
+          <w:rPr>
+            <w:rFonts w:ascii="Cambria Math" w:hAnsi="Cambria Math"/>
+          </w:rPr>
+          <m:t>7 8</m:t>
+        </m:r>
+      </m:oMath>
+    </w:p>
+    <w:p>
+      <w:pPr>
+        <w:rPr>
+          <w:rFonts w:ascii="Times New Roman" w:eastAsiaTheme="minorEastAsia" w:hAnsi="Times New Roman" w:cs="Times New Roman"/>
+        </w:rPr>
+      </w:pPr>
+      <w:r>
+        <w:rPr>
+          <w:rFonts w:ascii="Times New Roman" w:eastAsiaTheme="minorEastAsia" w:hAnsi="Times New Roman" w:cs="Times New Roman"/>
+        </w:rPr>
+        <w:tab/>
+      </w:r>
+      <m:oMath>
+        <m:r>
+          <w:rPr>
+            <w:rFonts w:ascii="Cambria Math" w:eastAsiaTheme="minorEastAsia" w:hAnsi="Cambria Math" w:cs="Times New Roman"/>
+          </w:rPr>
+          <m:t>β-reduction→</m:t>
+        </m:r>
+        <m:d>
+          <m:dPr>
+            <m:ctrlPr>
+              <w:rPr>
+                <w:rFonts w:ascii="Cambria Math" w:eastAsiaTheme="minorEastAsia" w:hAnsi="Cambria Math" w:cs="Times New Roman"/>
+                <w:i/>
+              </w:rPr>
+            </m:ctrlPr>
+          </m:dPr>
+          <m:e>
+            <m:r>
+              <w:rPr>
+                <w:rFonts w:ascii="Cambria Math" w:hAnsi="Cambria Math"/>
+              </w:rPr>
+              <m:t>λ</m:t>
+            </m:r>
+            <m:r>
+              <w:rPr>
+                <w:rFonts w:ascii="Cambria Math" w:hAnsi="Cambria Math"/>
+              </w:rPr>
+              <m:t>x.</m:t>
+            </m:r>
+            <m:r>
+              <w:rPr>
+                <w:rFonts w:ascii="Cambria Math" w:hAnsi="Cambria Math"/>
+              </w:rPr>
+              <m:t>λ</m:t>
+            </m:r>
+            <m:r>
+              <w:rPr>
+                <w:rFonts w:ascii="Cambria Math" w:hAnsi="Cambria Math"/>
+              </w:rPr>
+              <m:t xml:space="preserve">y </m:t>
+            </m:r>
+            <m:d>
+              <m:dPr>
+                <m:ctrlPr>
+                  <w:rPr>
+                    <w:rFonts w:ascii="Cambria Math" w:hAnsi="Cambria Math"/>
+                    <w:i/>
+                  </w:rPr>
+                </m:ctrlPr>
+              </m:dPr>
+              <m:e>
+                <m:r>
+                  <w:rPr>
+                    <w:rFonts w:ascii="Cambria Math" w:hAnsi="Cambria Math"/>
+                  </w:rPr>
+                  <m:t xml:space="preserve"> mul x </m:t>
+                </m:r>
+                <m:d>
+                  <m:dPr>
+                    <m:ctrlPr>
+                      <w:rPr>
+                        <w:rFonts w:ascii="Cambria Math" w:hAnsi="Cambria Math"/>
+                        <w:i/>
+                      </w:rPr>
+                    </m:ctrlPr>
+                  </m:dPr>
+                  <m:e>
+                    <m:r>
+                      <w:rPr>
+                        <w:rFonts w:ascii="Cambria Math" w:hAnsi="Cambria Math"/>
+                      </w:rPr>
+                      <m:t xml:space="preserve">add </m:t>
+                    </m:r>
+                    <m:d>
+                      <m:dPr>
+                        <m:ctrlPr>
+                          <w:rPr>
+                            <w:rFonts w:ascii="Cambria Math" w:hAnsi="Cambria Math"/>
+                            <w:i/>
+                          </w:rPr>
+                        </m:ctrlPr>
+                      </m:dPr>
+                      <m:e>
+                        <m:r>
+                          <w:rPr>
+                            <w:rFonts w:ascii="Cambria Math" w:hAnsi="Cambria Math"/>
+                          </w:rPr>
+                          <m:t xml:space="preserve"> y 3</m:t>
+                        </m:r>
+                      </m:e>
+                    </m:d>
+                  </m:e>
+                </m:d>
+              </m:e>
+            </m:d>
+            <m:ctrlPr>
+              <w:rPr>
+                <w:rFonts w:ascii="Cambria Math" w:hAnsi="Cambria Math"/>
+                <w:i/>
+              </w:rPr>
+            </m:ctrlPr>
+          </m:e>
+        </m:d>
+        <m:r>
+          <w:rPr>
+            <w:rFonts w:ascii="Cambria Math" w:hAnsi="Cambria Math"/>
+          </w:rPr>
+          <m:t>7 8</m:t>
+        </m:r>
+      </m:oMath>
+    </w:p>
+    <w:p>
+      <w:pPr>
+        <w:rPr>
+          <w:rFonts w:ascii="Times New Roman" w:eastAsiaTheme="minorEastAsia" w:hAnsi="Times New Roman" w:cs="Times New Roman"/>
+        </w:rPr>
+      </w:pPr>
+      <w:r>
+        <w:rPr>
+          <w:rFonts w:ascii="Times New Roman" w:eastAsiaTheme="minorEastAsia" w:hAnsi="Times New Roman" w:cs="Times New Roman"/>
+        </w:rPr>
+        <w:tab/>
+      </w:r>
+      <m:oMath>
+        <m:r>
+          <w:rPr>
+            <w:rFonts w:ascii="Cambria Math" w:eastAsiaTheme="minorEastAsia" w:hAnsi="Cambria Math" w:cs="Times New Roman"/>
+          </w:rPr>
+          <m:t xml:space="preserve">β-reduction→ </m:t>
+        </m:r>
+        <m:r>
+          <w:rPr>
+            <w:rFonts w:ascii="Cambria Math" w:hAnsi="Cambria Math"/>
+          </w:rPr>
+          <m:t>λ</m:t>
+        </m:r>
+        <m:r>
+          <w:rPr>
+            <w:rFonts w:ascii="Cambria Math" w:hAnsi="Cambria Math"/>
+          </w:rPr>
+          <m:t xml:space="preserve">y. ( mul 7 (add </m:t>
+        </m:r>
+        <m:d>
+          <m:dPr>
+            <m:ctrlPr>
+              <w:rPr>
+                <w:rFonts w:ascii="Cambria Math" w:hAnsi="Cambria Math"/>
+                <w:i/>
+              </w:rPr>
+            </m:ctrlPr>
+          </m:dPr>
+          <m:e>
+            <m:r>
+              <w:rPr>
+                <w:rFonts w:ascii="Cambria Math" w:hAnsi="Cambria Math"/>
+              </w:rPr>
+              <m:t xml:space="preserve"> y 3</m:t>
+            </m:r>
+          </m:e>
+        </m:d>
+        <m:r>
+          <w:rPr>
+            <w:rFonts w:ascii="Cambria Math" w:hAnsi="Cambria Math"/>
+          </w:rPr>
+          <m:t>)))8</m:t>
+        </m:r>
+      </m:oMath>
+    </w:p>
+    <w:p>
+      <w:pPr>
+        <w:rPr>
+          <w:rFonts w:ascii="Times New Roman" w:eastAsiaTheme="minorEastAsia" w:hAnsi="Times New Roman" w:cs="Times New Roman"/>
+        </w:rPr>
+      </w:pPr>
+      <w:r>
+        <w:rPr>
+          <w:rFonts w:ascii="Times New Roman" w:eastAsiaTheme="minorEastAsia" w:hAnsi="Times New Roman" w:cs="Times New Roman"/>
+        </w:rPr>
+        <w:tab/>
+      </w:r>
+      <m:oMath>
+        <m:r>
+          <w:rPr>
+            <w:rFonts w:ascii="Cambria Math" w:eastAsiaTheme="minorEastAsia" w:hAnsi="Cambria Math" w:cs="Times New Roman"/>
+          </w:rPr>
+          <m:t xml:space="preserve">β-reduction→(mul 7 </m:t>
+        </m:r>
+        <m:d>
+          <m:dPr>
+            <m:ctrlPr>
+              <w:rPr>
+                <w:rFonts w:ascii="Cambria Math" w:eastAsiaTheme="minorEastAsia" w:hAnsi="Cambria Math" w:cs="Times New Roman"/>
+                <w:i/>
+              </w:rPr>
+            </m:ctrlPr>
+          </m:dPr>
+          <m:e>
+            <m:r>
+              <w:rPr>
+                <w:rFonts w:ascii="Cambria Math" w:eastAsiaTheme="minorEastAsia" w:hAnsi="Cambria Math" w:cs="Times New Roman"/>
+              </w:rPr>
+              <m:t xml:space="preserve"> add </m:t>
+            </m:r>
+            <m:d>
+              <m:dPr>
+                <m:ctrlPr>
+                  <w:rPr>
+                    <w:rFonts w:ascii="Cambria Math" w:eastAsiaTheme="minorEastAsia" w:hAnsi="Cambria Math" w:cs="Times New Roman"/>
+                    <w:i/>
+                  </w:rPr>
+                </m:ctrlPr>
+              </m:dPr>
+              <m:e>
+                <m:r>
+                  <w:rPr>
+                    <w:rFonts w:ascii="Cambria Math" w:eastAsiaTheme="minorEastAsia" w:hAnsi="Cambria Math" w:cs="Times New Roman"/>
+                  </w:rPr>
+                  <m:t xml:space="preserve"> 8 3 </m:t>
+                </m:r>
+              </m:e>
+            </m:d>
+          </m:e>
+        </m:d>
+        <m:r>
+          <w:rPr>
+            <w:rFonts w:ascii="Cambria Math" w:eastAsiaTheme="minorEastAsia" w:hAnsi="Cambria Math" w:cs="Times New Roman"/>
+          </w:rPr>
+          <m:t>)</m:t>
+        </m:r>
+      </m:oMath>
+    </w:p>
+    <w:p>
+      <w:pPr>
+        <w:rPr>
+          <w:rFonts w:ascii="Times New Roman" w:eastAsiaTheme="minorEastAsia" w:hAnsi="Times New Roman" w:cs="Times New Roman"/>
+        </w:rPr>
+      </w:pPr>
+      <w:r>
+        <w:rPr>
+          <w:rFonts w:ascii="Times New Roman" w:eastAsiaTheme="minorEastAsia" w:hAnsi="Times New Roman" w:cs="Times New Roman"/>
+        </w:rPr>
+        <w:tab/>
+      </w:r>
+      <m:oMath>
+        <m:r>
+          <w:rPr>
+            <w:rFonts w:ascii="Cambria Math" w:eastAsiaTheme="minorEastAsia" w:hAnsi="Cambria Math" w:cs="Times New Roman"/>
+          </w:rPr>
+          <m:t>δ-reduction→77</m:t>
+        </m:r>
+      </m:oMath>
+    </w:p>
+    <w:p>
+      <w:pPr>
+        <w:rPr>
+          <w:rFonts w:ascii="Times New Roman" w:eastAsiaTheme="minorEastAsia" w:hAnsi="Times New Roman" w:cs="Times New Roman"/>
+        </w:rPr>
+      </w:pPr>
+    </w:p>
+    <w:p>
+      <w:pPr>
+        <w:rPr>
+          <w:rFonts w:ascii="Times New Roman" w:eastAsiaTheme="minorEastAsia" w:hAnsi="Times New Roman" w:cs="Times New Roman"/>
+          <w:b/>
+        </w:rPr>
+      </w:pPr>
+      <w:r>
+        <w:rPr>
+          <w:rFonts w:ascii="Times New Roman" w:eastAsiaTheme="minorEastAsia" w:hAnsi="Times New Roman" w:cs="Times New Roman"/>
+          <w:b/>
+        </w:rPr>
+        <w:t>(3)</w:t>
+      </w:r>
+    </w:p>
+    <w:p>
+      <w:pPr>
+        <w:rPr>
+          <w:rFonts w:ascii="Times New Roman" w:eastAsiaTheme="minorEastAsia" w:hAnsi="Times New Roman" w:cs="Times New Roman"/>
+        </w:rPr>
+      </w:pPr>
+    </w:p>
+    <w:p>
+      <w:pPr>
+        <w:rPr>
+          <w:rFonts w:ascii="Times New Roman" w:eastAsiaTheme="minorEastAsia" w:hAnsi="Times New Roman" w:cs="Times New Roman"/>
+        </w:rPr>
+      </w:pPr>
+      <w:r>
+        <w:rPr>
+          <w:rFonts w:ascii="Times New Roman" w:eastAsiaTheme="minorEastAsia" w:hAnsi="Times New Roman" w:cs="Times New Roman"/>
+        </w:rPr>
+        <w:tab/>
+      </w:r>
+    </w:p>
+    <w:p>
+      <w:pPr>
+        <w:rPr>
+          <w:rFonts w:ascii="Times New Roman" w:eastAsiaTheme="minorEastAsia" w:hAnsi="Times New Roman" w:cs="Times New Roman"/>
+        </w:rPr>
+      </w:pPr>
+      <w:r>
+        <w:rPr>
+          <w:rFonts w:ascii="Times New Roman" w:eastAsiaTheme="minorEastAsia" w:hAnsi="Times New Roman" w:cs="Times New Roman"/>
+        </w:rPr>
+        <w:tab/>
+      </w:r>
+    </w:p>
+    <w:p>
+      <w:pPr>
+        <w:rPr>
+          <w:rFonts w:eastAsiaTheme="minorEastAsia"/>
+        </w:rPr>
+      </w:pPr>
+      <w:r>
+        <w:rPr>
+          <w:rFonts w:eastAsiaTheme="minorEastAsia"/>
+        </w:rPr>
+        <w:tab/>
+      </w:r>
+      <w:r>
+        <w:rPr>
+          <w:rFonts w:eastAsiaTheme="minorEastAsia"/>
+        </w:rPr>
+        <w:tab/>
+      </w:r>
+      <w:r>
+        <w:rPr>
+          <w:rFonts w:eastAsiaTheme="minorEastAsia"/>
+        </w:rPr>
+        <w:tab/>
+      </w:r>
+    </w:p>
+    <w:p>
+      <w:pPr>
+        <w:rPr>
+          <w:rFonts w:ascii="Times New Roman" w:eastAsiaTheme="minorEastAsia" w:hAnsi="Times New Roman" w:cs="Times New Roman"/>
+        </w:rPr>
+      </w:pPr>
+    </w:p>
+    <w:p>
+      <w:pPr>
+        <w:rPr>
+          <w:rFonts w:ascii="Times New Roman" w:eastAsiaTheme="minorEastAsia" w:hAnsi="Times New Roman" w:cs="Times New Roman"/>
+        </w:rPr>
+      </w:pPr>
+    </w:p>
+    <w:p>
+      <w:pPr>
+        <w:rPr>
+          <w:rFonts w:ascii="Times New Roman" w:eastAsiaTheme="minorEastAsia" w:hAnsi="Times New Roman" w:cs="Times New Roman"/>
         </w:rPr>
       </w:pPr>
     </w:p>

--- a/asg4/report.docx
+++ b/asg4/report.docx
@@ -8,6 +8,15 @@
           <w:rFonts w:eastAsiaTheme="minorEastAsia"/>
         </w:rPr>
       </w:pPr>
+    </w:p>
+    <w:p>
+      <w:pPr>
+        <w:rPr>
+          <w:rFonts w:eastAsiaTheme="minorEastAsia"/>
+        </w:rPr>
+      </w:pPr>
+      <w:bookmarkStart w:id="0" w:name="_GoBack"/>
+      <w:bookmarkEnd w:id="0"/>
       <w:r>
         <w:rPr>
           <w:rFonts w:eastAsiaTheme="minorEastAsia"/>
@@ -516,8 +525,6 @@
         </w:rPr>
         <w:tab/>
       </w:r>
-      <w:bookmarkStart w:id="0" w:name="_GoBack"/>
-      <w:bookmarkEnd w:id="0"/>
       <w:r>
         <w:rPr>
           <w:rFonts w:ascii="Times New Roman" w:eastAsiaTheme="minorEastAsia" w:hAnsi="Times New Roman" w:cs="Times New Roman"/>
@@ -2369,6 +2376,7 @@
         <w:rPr>
           <w:rFonts w:ascii="Times New Roman" w:eastAsiaTheme="minorEastAsia" w:hAnsi="Times New Roman" w:cs="Times New Roman"/>
         </w:rPr>
+        <w:lastRenderedPageBreak/>
         <w:tab/>
       </w:r>
       <m:oMath>
@@ -2408,6 +2416,526 @@
           <w:rFonts w:ascii="Times New Roman" w:eastAsiaTheme="minorEastAsia" w:hAnsi="Times New Roman" w:cs="Times New Roman"/>
         </w:rPr>
       </w:pPr>
+      <w:r>
+        <w:rPr>
+          <w:rFonts w:ascii="Times New Roman" w:eastAsiaTheme="minorEastAsia" w:hAnsi="Times New Roman" w:cs="Times New Roman"/>
+        </w:rPr>
+        <w:t>a)</w:t>
+      </w:r>
+    </w:p>
+    <w:p>
+      <w:pPr>
+        <w:rPr>
+          <w:rFonts w:ascii="Times New Roman" w:eastAsiaTheme="minorEastAsia" w:hAnsi="Times New Roman" w:cs="Times New Roman"/>
+        </w:rPr>
+      </w:pPr>
+      <w:r>
+        <w:rPr>
+          <w:rFonts w:ascii="Times New Roman" w:eastAsiaTheme="minorEastAsia" w:hAnsi="Times New Roman" w:cs="Times New Roman"/>
+        </w:rPr>
+        <w:tab/>
+        <w:t>printf(k) =&gt;</w:t>
+      </w:r>
+    </w:p>
+    <w:p>
+      <w:pPr>
+        <w:rPr>
+          <w:rFonts w:ascii="Times New Roman" w:eastAsiaTheme="minorEastAsia" w:hAnsi="Times New Roman" w:cs="Times New Roman"/>
+        </w:rPr>
+      </w:pPr>
+      <w:r>
+        <w:rPr>
+          <w:rFonts w:ascii="Times New Roman" w:eastAsiaTheme="minorEastAsia" w:hAnsi="Times New Roman" w:cs="Times New Roman"/>
+        </w:rPr>
+        <w:tab/>
+      </w:r>
+      <w:r>
+        <w:rPr>
+          <w:rFonts w:ascii="Times New Roman" w:eastAsiaTheme="minorEastAsia" w:hAnsi="Times New Roman" w:cs="Times New Roman"/>
+        </w:rPr>
+        <w:tab/>
+      </w:r>
+      <m:oMath>
+        <m:r>
+          <w:rPr>
+            <w:rFonts w:ascii="Cambria Math" w:eastAsiaTheme="minorEastAsia" w:hAnsi="Cambria Math" w:cs="Times New Roman"/>
+          </w:rPr>
+          <m:t xml:space="preserve">k=λx. </m:t>
+        </m:r>
+        <m:d>
+          <m:dPr>
+            <m:ctrlPr>
+              <w:rPr>
+                <w:rFonts w:ascii="Cambria Math" w:eastAsiaTheme="minorEastAsia" w:hAnsi="Cambria Math" w:cs="Times New Roman"/>
+                <w:i/>
+              </w:rPr>
+            </m:ctrlPr>
+          </m:dPr>
+          <m:e>
+            <m:r>
+              <w:rPr>
+                <w:rFonts w:ascii="Cambria Math" w:eastAsiaTheme="minorEastAsia" w:hAnsi="Cambria Math" w:cs="Times New Roman"/>
+              </w:rPr>
+              <m:t>add x 1</m:t>
+            </m:r>
+          </m:e>
+        </m:d>
+        <m:r>
+          <w:rPr>
+            <w:rFonts w:ascii="Cambria Math" w:eastAsiaTheme="minorEastAsia" w:hAnsi="Cambria Math" w:cs="Times New Roman"/>
+          </w:rPr>
+          <m:t xml:space="preserve"> 1</m:t>
+        </m:r>
+      </m:oMath>
+    </w:p>
+    <w:p>
+      <w:pPr>
+        <w:rPr>
+          <w:rFonts w:ascii="Times New Roman" w:eastAsiaTheme="minorEastAsia" w:hAnsi="Times New Roman" w:cs="Times New Roman"/>
+        </w:rPr>
+      </w:pPr>
+      <w:r>
+        <w:rPr>
+          <w:rFonts w:ascii="Times New Roman" w:eastAsiaTheme="minorEastAsia" w:hAnsi="Times New Roman" w:cs="Times New Roman"/>
+        </w:rPr>
+        <w:tab/>
+      </w:r>
+      <w:r>
+        <w:rPr>
+          <w:rFonts w:ascii="Times New Roman" w:eastAsiaTheme="minorEastAsia" w:hAnsi="Times New Roman" w:cs="Times New Roman"/>
+        </w:rPr>
+        <w:tab/>
+        <w:t xml:space="preserve">   = 2 ( by beta reduction)</w:t>
+      </w:r>
+    </w:p>
+    <w:p>
+      <w:pPr>
+        <w:rPr>
+          <w:rFonts w:ascii="Times New Roman" w:eastAsiaTheme="minorEastAsia" w:hAnsi="Times New Roman" w:cs="Times New Roman"/>
+        </w:rPr>
+      </w:pPr>
+      <w:r>
+        <w:rPr>
+          <w:rFonts w:ascii="Times New Roman" w:eastAsiaTheme="minorEastAsia" w:hAnsi="Times New Roman" w:cs="Times New Roman"/>
+        </w:rPr>
+        <w:tab/>
+        <w:t>printf(m) =&gt;</w:t>
+      </w:r>
+    </w:p>
+    <w:p>
+      <w:pPr>
+        <w:rPr>
+          <w:rFonts w:ascii="Times New Roman" w:eastAsiaTheme="minorEastAsia" w:hAnsi="Times New Roman" w:cs="Times New Roman"/>
+        </w:rPr>
+      </w:pPr>
+      <w:r>
+        <w:rPr>
+          <w:rFonts w:ascii="Times New Roman" w:eastAsiaTheme="minorEastAsia" w:hAnsi="Times New Roman" w:cs="Times New Roman"/>
+        </w:rPr>
+        <w:tab/>
+      </w:r>
+      <w:r>
+        <w:rPr>
+          <w:rFonts w:ascii="Times New Roman" w:eastAsiaTheme="minorEastAsia" w:hAnsi="Times New Roman" w:cs="Times New Roman"/>
+        </w:rPr>
+        <w:tab/>
+      </w:r>
+      <m:oMath>
+        <m:r>
+          <w:rPr>
+            <w:rFonts w:ascii="Cambria Math" w:eastAsiaTheme="minorEastAsia" w:hAnsi="Cambria Math" w:cs="Times New Roman"/>
+          </w:rPr>
+          <m:t>m=</m:t>
+        </m:r>
+        <m:d>
+          <m:dPr>
+            <m:ctrlPr>
+              <w:rPr>
+                <w:rFonts w:ascii="Cambria Math" w:eastAsiaTheme="minorEastAsia" w:hAnsi="Cambria Math" w:cs="Times New Roman"/>
+                <w:i/>
+              </w:rPr>
+            </m:ctrlPr>
+          </m:dPr>
+          <m:e>
+            <m:r>
+              <w:rPr>
+                <w:rFonts w:ascii="Cambria Math" w:eastAsiaTheme="minorEastAsia" w:hAnsi="Cambria Math" w:cs="Times New Roman"/>
+              </w:rPr>
+              <m:t>λ</m:t>
+            </m:r>
+            <m:r>
+              <w:rPr>
+                <w:rFonts w:ascii="Cambria Math" w:eastAsiaTheme="minorEastAsia" w:hAnsi="Cambria Math" w:cs="Times New Roman"/>
+              </w:rPr>
+              <m:t>g. g 5</m:t>
+            </m:r>
+          </m:e>
+        </m:d>
+        <m:d>
+          <m:dPr>
+            <m:ctrlPr>
+              <w:rPr>
+                <w:rFonts w:ascii="Cambria Math" w:eastAsiaTheme="minorEastAsia" w:hAnsi="Cambria Math" w:cs="Times New Roman"/>
+                <w:i/>
+              </w:rPr>
+            </m:ctrlPr>
+          </m:dPr>
+          <m:e>
+            <m:r>
+              <w:rPr>
+                <w:rFonts w:ascii="Cambria Math" w:eastAsiaTheme="minorEastAsia" w:hAnsi="Cambria Math" w:cs="Times New Roman"/>
+              </w:rPr>
+              <m:t>λ</m:t>
+            </m:r>
+            <m:r>
+              <w:rPr>
+                <w:rFonts w:ascii="Cambria Math" w:eastAsiaTheme="minorEastAsia" w:hAnsi="Cambria Math" w:cs="Times New Roman"/>
+              </w:rPr>
+              <m:t xml:space="preserve">x. </m:t>
+            </m:r>
+            <m:d>
+              <m:dPr>
+                <m:ctrlPr>
+                  <w:rPr>
+                    <w:rFonts w:ascii="Cambria Math" w:eastAsiaTheme="minorEastAsia" w:hAnsi="Cambria Math" w:cs="Times New Roman"/>
+                    <w:i/>
+                  </w:rPr>
+                </m:ctrlPr>
+              </m:dPr>
+              <m:e>
+                <m:r>
+                  <w:rPr>
+                    <w:rFonts w:ascii="Cambria Math" w:eastAsiaTheme="minorEastAsia" w:hAnsi="Cambria Math" w:cs="Times New Roman"/>
+                  </w:rPr>
+                  <m:t>x+3</m:t>
+                </m:r>
+              </m:e>
+            </m:d>
+          </m:e>
+        </m:d>
+      </m:oMath>
+    </w:p>
+    <w:p>
+      <w:pPr>
+        <w:rPr>
+          <w:rFonts w:ascii="Times New Roman" w:eastAsiaTheme="minorEastAsia" w:hAnsi="Times New Roman" w:cs="Times New Roman"/>
+        </w:rPr>
+      </w:pPr>
+      <w:r>
+        <w:rPr>
+          <w:rFonts w:ascii="Times New Roman" w:eastAsiaTheme="minorEastAsia" w:hAnsi="Times New Roman" w:cs="Times New Roman"/>
+        </w:rPr>
+        <w:tab/>
+      </w:r>
+      <w:r>
+        <w:rPr>
+          <w:rFonts w:ascii="Times New Roman" w:eastAsiaTheme="minorEastAsia" w:hAnsi="Times New Roman" w:cs="Times New Roman"/>
+        </w:rPr>
+        <w:tab/>
+      </w:r>
+      <m:oMath>
+        <m:r>
+          <w:rPr>
+            <w:rFonts w:ascii="Cambria Math" w:eastAsiaTheme="minorEastAsia" w:hAnsi="Cambria Math" w:cs="Times New Roman"/>
+          </w:rPr>
+          <m:t xml:space="preserve">m= </m:t>
+        </m:r>
+        <m:r>
+          <w:rPr>
+            <w:rFonts w:ascii="Cambria Math" w:eastAsiaTheme="minorEastAsia" w:hAnsi="Cambria Math" w:cs="Times New Roman"/>
+          </w:rPr>
+          <m:t>λ</m:t>
+        </m:r>
+        <m:r>
+          <w:rPr>
+            <w:rFonts w:ascii="Cambria Math" w:eastAsiaTheme="minorEastAsia" w:hAnsi="Cambria Math" w:cs="Times New Roman"/>
+          </w:rPr>
+          <m:t xml:space="preserve">x. </m:t>
+        </m:r>
+        <m:d>
+          <m:dPr>
+            <m:ctrlPr>
+              <w:rPr>
+                <w:rFonts w:ascii="Cambria Math" w:eastAsiaTheme="minorEastAsia" w:hAnsi="Cambria Math" w:cs="Times New Roman"/>
+                <w:i/>
+              </w:rPr>
+            </m:ctrlPr>
+          </m:dPr>
+          <m:e>
+            <m:r>
+              <w:rPr>
+                <w:rFonts w:ascii="Cambria Math" w:eastAsiaTheme="minorEastAsia" w:hAnsi="Cambria Math" w:cs="Times New Roman"/>
+              </w:rPr>
+              <m:t>x+3</m:t>
+            </m:r>
+          </m:e>
+        </m:d>
+        <m:r>
+          <w:rPr>
+            <w:rFonts w:ascii="Cambria Math" w:eastAsiaTheme="minorEastAsia" w:hAnsi="Cambria Math" w:cs="Times New Roman"/>
+          </w:rPr>
+          <m:t>5</m:t>
+        </m:r>
+      </m:oMath>
+    </w:p>
+    <w:p>
+      <w:pPr>
+        <w:rPr>
+          <w:rFonts w:ascii="Times New Roman" w:eastAsiaTheme="minorEastAsia" w:hAnsi="Times New Roman" w:cs="Times New Roman"/>
+        </w:rPr>
+      </w:pPr>
+      <w:r>
+        <w:rPr>
+          <w:rFonts w:ascii="Times New Roman" w:eastAsiaTheme="minorEastAsia" w:hAnsi="Times New Roman" w:cs="Times New Roman"/>
+        </w:rPr>
+        <w:tab/>
+      </w:r>
+      <w:r>
+        <w:rPr>
+          <w:rFonts w:ascii="Times New Roman" w:eastAsiaTheme="minorEastAsia" w:hAnsi="Times New Roman" w:cs="Times New Roman"/>
+        </w:rPr>
+        <w:tab/>
+        <w:t xml:space="preserve">= 8 </w:t>
+      </w:r>
+    </w:p>
+    <w:p>
+      <w:pPr>
+        <w:rPr>
+          <w:rFonts w:ascii="Times New Roman" w:eastAsiaTheme="minorEastAsia" w:hAnsi="Times New Roman" w:cs="Times New Roman"/>
+        </w:rPr>
+      </w:pPr>
+      <w:r>
+        <w:rPr>
+          <w:rFonts w:ascii="Times New Roman" w:eastAsiaTheme="minorEastAsia" w:hAnsi="Times New Roman" w:cs="Times New Roman"/>
+        </w:rPr>
+        <w:tab/>
+        <w:t>printf(k) =&gt;</w:t>
+      </w:r>
+    </w:p>
+    <w:p>
+      <w:pPr>
+        <w:rPr>
+          <w:rFonts w:ascii="Times New Roman" w:eastAsiaTheme="minorEastAsia" w:hAnsi="Times New Roman" w:cs="Times New Roman"/>
+        </w:rPr>
+      </w:pPr>
+      <w:r>
+        <w:rPr>
+          <w:rFonts w:ascii="Times New Roman" w:eastAsiaTheme="minorEastAsia" w:hAnsi="Times New Roman" w:cs="Times New Roman"/>
+        </w:rPr>
+        <w:tab/>
+      </w:r>
+      <w:r>
+        <w:rPr>
+          <w:rFonts w:ascii="Times New Roman" w:eastAsiaTheme="minorEastAsia" w:hAnsi="Times New Roman" w:cs="Times New Roman"/>
+        </w:rPr>
+        <w:tab/>
+        <w:t>swap(k,m) -&gt;</w:t>
+      </w:r>
+      <w:r>
+        <w:rPr>
+          <w:rFonts w:ascii="Times New Roman" w:eastAsiaTheme="minorEastAsia" w:hAnsi="Times New Roman" w:cs="Times New Roman"/>
+        </w:rPr>
+        <w:t xml:space="preserve"> k = 8</w:t>
+      </w:r>
+    </w:p>
+    <w:p>
+      <w:pPr>
+        <w:rPr>
+          <w:rFonts w:ascii="Times New Roman" w:eastAsiaTheme="minorEastAsia" w:hAnsi="Times New Roman" w:cs="Times New Roman"/>
+        </w:rPr>
+      </w:pPr>
+      <w:r>
+        <w:rPr>
+          <w:rFonts w:ascii="Times New Roman" w:eastAsiaTheme="minorEastAsia" w:hAnsi="Times New Roman" w:cs="Times New Roman"/>
+        </w:rPr>
+        <w:tab/>
+        <w:t>printf(</w:t>
+      </w:r>
+      <w:r>
+        <w:rPr>
+          <w:rFonts w:ascii="Times New Roman" w:eastAsiaTheme="minorEastAsia" w:hAnsi="Times New Roman" w:cs="Times New Roman"/>
+        </w:rPr>
+        <w:t>k,</w:t>
+      </w:r>
+      <w:r>
+        <w:rPr>
+          <w:rFonts w:ascii="Times New Roman" w:eastAsiaTheme="minorEastAsia" w:hAnsi="Times New Roman" w:cs="Times New Roman"/>
+        </w:rPr>
+        <w:t>m) =&gt;</w:t>
+      </w:r>
+    </w:p>
+    <w:p>
+      <w:pPr>
+        <w:rPr>
+          <w:rFonts w:ascii="Times New Roman" w:eastAsiaTheme="minorEastAsia" w:hAnsi="Times New Roman" w:cs="Times New Roman"/>
+        </w:rPr>
+      </w:pPr>
+      <w:r>
+        <w:rPr>
+          <w:rFonts w:ascii="Times New Roman" w:eastAsiaTheme="minorEastAsia" w:hAnsi="Times New Roman" w:cs="Times New Roman"/>
+        </w:rPr>
+        <w:tab/>
+      </w:r>
+      <w:r>
+        <w:rPr>
+          <w:rFonts w:ascii="Times New Roman" w:eastAsiaTheme="minorEastAsia" w:hAnsi="Times New Roman" w:cs="Times New Roman"/>
+        </w:rPr>
+        <w:tab/>
+      </w:r>
+    </w:p>
+    <w:p>
+      <w:pPr>
+        <w:rPr>
+          <w:rFonts w:ascii="Times New Roman" w:eastAsiaTheme="minorEastAsia" w:hAnsi="Times New Roman" w:cs="Times New Roman"/>
+        </w:rPr>
+      </w:pPr>
+      <w:r>
+        <w:rPr>
+          <w:rFonts w:ascii="Times New Roman" w:eastAsiaTheme="minorEastAsia" w:hAnsi="Times New Roman" w:cs="Times New Roman"/>
+        </w:rPr>
+        <w:t xml:space="preserve">b) </w:t>
+      </w:r>
+    </w:p>
+    <w:p>
+      <w:pPr>
+        <w:rPr>
+          <w:rFonts w:ascii="Times New Roman" w:eastAsiaTheme="minorEastAsia" w:hAnsi="Times New Roman" w:cs="Times New Roman"/>
+        </w:rPr>
+      </w:pPr>
+      <w:r>
+        <w:rPr>
+          <w:rFonts w:ascii="Times New Roman" w:eastAsiaTheme="minorEastAsia" w:hAnsi="Times New Roman" w:cs="Times New Roman"/>
+        </w:rPr>
+        <w:tab/>
+      </w:r>
+    </w:p>
+    <w:p>
+      <w:pPr>
+        <w:rPr>
+          <w:rFonts w:ascii="Times New Roman" w:eastAsiaTheme="minorEastAsia" w:hAnsi="Times New Roman" w:cs="Times New Roman"/>
+        </w:rPr>
+      </w:pPr>
+    </w:p>
+    <w:p>
+      <w:pPr>
+        <w:rPr>
+          <w:rFonts w:ascii="Times New Roman" w:eastAsiaTheme="minorEastAsia" w:hAnsi="Times New Roman" w:cs="Times New Roman"/>
+        </w:rPr>
+      </w:pPr>
+      <w:r>
+        <w:rPr>
+          <w:rFonts w:ascii="Times New Roman" w:eastAsiaTheme="minorEastAsia" w:hAnsi="Times New Roman" w:cs="Times New Roman"/>
+        </w:rPr>
+        <w:t>c)</w:t>
+      </w:r>
+    </w:p>
+    <w:p>
+      <w:pPr>
+        <w:rPr>
+          <w:rFonts w:ascii="Times New Roman" w:eastAsiaTheme="minorEastAsia" w:hAnsi="Times New Roman" w:cs="Times New Roman"/>
+        </w:rPr>
+      </w:pPr>
+      <w:r>
+        <w:rPr>
+          <w:rFonts w:ascii="Times New Roman" w:eastAsiaTheme="minorEastAsia" w:hAnsi="Times New Roman" w:cs="Times New Roman"/>
+        </w:rPr>
+        <w:tab/>
+        <w:t>Scope of variable t is only within the braces of {} after pi ( x,y).</w:t>
+      </w:r>
+    </w:p>
+    <w:p>
+      <w:pPr>
+        <w:rPr>
+          <w:rFonts w:ascii="Times New Roman" w:eastAsiaTheme="minorEastAsia" w:hAnsi="Times New Roman" w:cs="Times New Roman"/>
+        </w:rPr>
+      </w:pPr>
+      <w:r>
+        <w:rPr>
+          <w:rFonts w:ascii="Times New Roman" w:eastAsiaTheme="minorEastAsia" w:hAnsi="Times New Roman" w:cs="Times New Roman"/>
+        </w:rPr>
+        <w:tab/>
+        <w:t xml:space="preserve">Scope of variable x is only within each f, such as f1 and f2. </w:t>
+      </w:r>
+    </w:p>
+    <w:p>
+      <w:pPr>
+        <w:rPr>
+          <w:rFonts w:ascii="Times New Roman" w:eastAsiaTheme="minorEastAsia" w:hAnsi="Times New Roman" w:cs="Times New Roman"/>
+        </w:rPr>
+      </w:pPr>
+      <w:r>
+        <w:rPr>
+          <w:rFonts w:ascii="Times New Roman" w:eastAsiaTheme="minorEastAsia" w:hAnsi="Times New Roman" w:cs="Times New Roman"/>
+        </w:rPr>
+        <w:tab/>
+        <w:t>Lifetime of variable t and x are both automati as the allocation start when it enters statement block and ends when exiting the statement block.</w:t>
+      </w:r>
+    </w:p>
+    <w:p>
+      <w:pPr>
+        <w:rPr>
+          <w:rFonts w:ascii="Times New Roman" w:eastAsiaTheme="minorEastAsia" w:hAnsi="Times New Roman" w:cs="Times New Roman"/>
+        </w:rPr>
+      </w:pPr>
+    </w:p>
+    <w:p>
+      <w:pPr>
+        <w:rPr>
+          <w:rFonts w:ascii="Times New Roman" w:eastAsiaTheme="minorEastAsia" w:hAnsi="Times New Roman" w:cs="Times New Roman"/>
+        </w:rPr>
+      </w:pPr>
+    </w:p>
+    <w:p>
+      <w:pPr>
+        <w:rPr>
+          <w:rFonts w:ascii="Times New Roman" w:eastAsiaTheme="minorEastAsia" w:hAnsi="Times New Roman" w:cs="Times New Roman"/>
+        </w:rPr>
+      </w:pPr>
+      <w:r>
+        <w:rPr>
+          <w:rFonts w:ascii="Times New Roman" w:eastAsiaTheme="minorEastAsia" w:hAnsi="Times New Roman" w:cs="Times New Roman"/>
+        </w:rPr>
+        <w:t>d)</w:t>
+      </w:r>
+      <w:r>
+        <w:rPr>
+          <w:rFonts w:ascii="Times New Roman" w:eastAsiaTheme="minorEastAsia" w:hAnsi="Times New Roman" w:cs="Times New Roman"/>
+        </w:rPr>
+        <w:tab/>
+      </w:r>
+    </w:p>
+    <w:p>
+      <w:pPr>
+        <w:rPr>
+          <w:rFonts w:ascii="Times New Roman" w:eastAsiaTheme="minorEastAsia" w:hAnsi="Times New Roman" w:cs="Times New Roman"/>
+        </w:rPr>
+      </w:pPr>
+      <w:r>
+        <w:rPr>
+          <w:rFonts w:ascii="Times New Roman" w:eastAsiaTheme="minorEastAsia" w:hAnsi="Times New Roman" w:cs="Times New Roman"/>
+        </w:rPr>
+        <w:tab/>
+      </w:r>
+      <w:r>
+        <w:rPr>
+          <w:rFonts w:ascii="Times New Roman" w:eastAsiaTheme="minorEastAsia" w:hAnsi="Times New Roman" w:cs="Times New Roman"/>
+        </w:rPr>
+        <w:t xml:space="preserve">Since the programming language paradigm follows lambda calculus, which is a functional programming style, I would prefer to see using dynamic programming , where when you call a function,  the value of a variable depends on the calling function’s variable value. Since in functional programming language, recursion is often used to do pattern matching, it would be much easier to use dynamic programming rather than having to pass parameter all the time for the same kind of purpose. </w:t>
+      </w:r>
+    </w:p>
+    <w:p>
+      <w:pPr>
+        <w:rPr>
+          <w:rFonts w:ascii="Times New Roman" w:eastAsiaTheme="minorEastAsia" w:hAnsi="Times New Roman" w:cs="Times New Roman"/>
+        </w:rPr>
+      </w:pPr>
+      <w:r>
+        <w:rPr>
+          <w:rFonts w:ascii="Times New Roman" w:eastAsiaTheme="minorEastAsia" w:hAnsi="Times New Roman" w:cs="Times New Roman"/>
+        </w:rPr>
+        <w:tab/>
+        <w:t>And at the same time, just like I state above about the lifetime and scope of variable of t and x, using dynamic scoping would be much easier because every block will immediately set the value and so using dynamic programming, you will use the corresponding value of t and x in each sub-function/routine call.</w:t>
+      </w:r>
     </w:p>
     <w:p>
       <w:pPr>

--- a/asg4/report.docx
+++ b/asg4/report.docx
@@ -15,8 +15,6 @@
           <w:rFonts w:eastAsiaTheme="minorEastAsia"/>
         </w:rPr>
       </w:pPr>
-      <w:bookmarkStart w:id="0" w:name="_GoBack"/>
-      <w:bookmarkEnd w:id="0"/>
       <w:r>
         <w:rPr>
           <w:rFonts w:eastAsiaTheme="minorEastAsia"/>
@@ -2781,6 +2779,52 @@
           <w:rFonts w:ascii="Times New Roman" w:eastAsiaTheme="minorEastAsia" w:hAnsi="Times New Roman" w:cs="Times New Roman"/>
         </w:rPr>
         <w:tab/>
+        <w:t xml:space="preserve">5,11. </w:t>
+      </w:r>
+    </w:p>
+    <w:p>
+      <w:pPr>
+        <w:rPr>
+          <w:rFonts w:ascii="Times New Roman" w:eastAsiaTheme="minorEastAsia" w:hAnsi="Times New Roman" w:cs="Times New Roman"/>
+        </w:rPr>
+      </w:pPr>
+      <w:r>
+        <w:rPr>
+          <w:rFonts w:ascii="Times New Roman" w:eastAsiaTheme="minorEastAsia" w:hAnsi="Times New Roman" w:cs="Times New Roman"/>
+        </w:rPr>
+        <w:tab/>
+      </w:r>
+      <w:r>
+        <w:rPr>
+          <w:rFonts w:ascii="Times New Roman" w:eastAsiaTheme="minorEastAsia" w:hAnsi="Times New Roman" w:cs="Times New Roman"/>
+        </w:rPr>
+        <w:tab/>
+        <w:t xml:space="preserve">The pi function is meant to, swap the </w:t>
+      </w:r>
+      <w:r>
+        <w:rPr>
+          <w:rFonts w:ascii="Times New Roman" w:eastAsiaTheme="minorEastAsia" w:hAnsi="Times New Roman" w:cs="Times New Roman"/>
+        </w:rPr>
+        <w:t>number and increment by 1 each. Since it’s done 3 times.</w:t>
+      </w:r>
+    </w:p>
+    <w:p>
+      <w:pPr>
+        <w:rPr>
+          <w:rFonts w:ascii="Times New Roman" w:eastAsiaTheme="minorEastAsia" w:hAnsi="Times New Roman" w:cs="Times New Roman"/>
+        </w:rPr>
+      </w:pPr>
+      <w:r>
+        <w:rPr>
+          <w:rFonts w:ascii="Times New Roman" w:eastAsiaTheme="minorEastAsia" w:hAnsi="Times New Roman" w:cs="Times New Roman"/>
+        </w:rPr>
+        <w:tab/>
+      </w:r>
+      <w:r>
+        <w:rPr>
+          <w:rFonts w:ascii="Times New Roman" w:eastAsiaTheme="minorEastAsia" w:hAnsi="Times New Roman" w:cs="Times New Roman"/>
+        </w:rPr>
+        <w:tab/>
       </w:r>
     </w:p>
     <w:p>
@@ -2808,13 +2852,54 @@
         </w:rPr>
         <w:tab/>
       </w:r>
-    </w:p>
-    <w:p>
-      <w:pPr>
-        <w:rPr>
-          <w:rFonts w:ascii="Times New Roman" w:eastAsiaTheme="minorEastAsia" w:hAnsi="Times New Roman" w:cs="Times New Roman"/>
-        </w:rPr>
-      </w:pPr>
+      <w:r>
+        <w:rPr>
+          <w:rFonts w:ascii="Times New Roman" w:eastAsiaTheme="minorEastAsia" w:hAnsi="Times New Roman" w:cs="Times New Roman"/>
+        </w:rPr>
+        <w:tab/>
+      </w:r>
+      <w:r>
+        <w:rPr>
+          <w:rFonts w:ascii="Times New Roman" w:eastAsiaTheme="minorEastAsia" w:hAnsi="Times New Roman" w:cs="Times New Roman"/>
+        </w:rPr>
+        <w:t xml:space="preserve">I </w:t>
+      </w:r>
+      <w:r>
+        <w:rPr>
+          <w:rFonts w:ascii="Times New Roman" w:eastAsiaTheme="minorEastAsia" w:hAnsi="Times New Roman" w:cs="Times New Roman"/>
+        </w:rPr>
+        <w:t xml:space="preserve">agree. </w:t>
+      </w:r>
+      <w:r>
+        <w:rPr>
+          <w:rFonts w:ascii="Times New Roman" w:eastAsiaTheme="minorEastAsia" w:hAnsi="Times New Roman" w:cs="Times New Roman"/>
+        </w:rPr>
+        <w:t>In this program, both equations : f1 and f2 are still valid and giving the same answer with any reduction, normal order or applicative order. Therefore, I think it’s still fine if we change it into k = (f1 m) .</w:t>
+      </w:r>
+      <w:bookmarkStart w:id="0" w:name="_GoBack"/>
+      <w:bookmarkEnd w:id="0"/>
+    </w:p>
+    <w:p>
+      <w:pPr>
+        <w:tabs>
+          <w:tab w:val="left" w:pos="3484"/>
+        </w:tabs>
+        <w:rPr>
+          <w:rFonts w:ascii="Times New Roman" w:eastAsiaTheme="minorEastAsia" w:hAnsi="Times New Roman" w:cs="Times New Roman"/>
+        </w:rPr>
+      </w:pPr>
+      <w:r>
+        <w:rPr>
+          <w:rFonts w:ascii="Times New Roman" w:eastAsiaTheme="minorEastAsia" w:hAnsi="Times New Roman" w:cs="Times New Roman"/>
+        </w:rPr>
+        <w:tab/>
+      </w:r>
+      <w:r>
+        <w:rPr>
+          <w:rFonts w:ascii="Times New Roman" w:eastAsiaTheme="minorEastAsia" w:hAnsi="Times New Roman" w:cs="Times New Roman"/>
+        </w:rPr>
+        <w:tab/>
+      </w:r>
     </w:p>
     <w:p>
       <w:pPr>
